--- a/CM-2014-ProjectReportTemplate.docx
+++ b/CM-2014-ProjectReportTemplate.docx
@@ -79,16 +79,30 @@
       <w:pPr>
         <w:pStyle w:val="Normal1"/>
         <w:spacing w:before="0" w:line="360" w:lineRule="auto"/>
+        <w:rPr>
+          <w:lang w:val="pt-PT"/>
+        </w:rPr>
       </w:pPr>
+      <w:proofErr w:type="spellStart"/>
       <w:r>
         <w:rPr>
           <w:sz w:val="22"/>
-        </w:rPr>
-        <w:t xml:space="preserve">Group: </w:t>
-      </w:r>
+          <w:lang w:val="pt-PT"/>
+        </w:rPr>
+        <w:t>Group</w:t>
+      </w:r>
+      <w:proofErr w:type="spellEnd"/>
       <w:r>
         <w:rPr>
           <w:sz w:val="22"/>
+          <w:lang w:val="pt-PT"/>
+        </w:rPr>
+        <w:t xml:space="preserve">: </w:t>
+      </w:r>
+      <w:r>
+        <w:rPr>
+          <w:sz w:val="22"/>
+          <w:lang w:val="pt-PT"/>
         </w:rPr>
         <w:t>7</w:t>
       </w:r>
@@ -101,26 +115,28 @@
           <w:lang w:val="pt-PT"/>
         </w:rPr>
       </w:pPr>
+      <w:proofErr w:type="spellStart"/>
       <w:r>
         <w:rPr>
           <w:sz w:val="22"/>
           <w:lang w:val="pt-PT"/>
         </w:rPr>
-        <w:t xml:space="preserve">Name: </w:t>
-      </w:r>
+        <w:t>Name</w:t>
+      </w:r>
+      <w:proofErr w:type="spellEnd"/>
       <w:r>
         <w:rPr>
           <w:sz w:val="22"/>
           <w:lang w:val="pt-PT"/>
         </w:rPr>
-        <w:t>André Bispo</w:t>
+        <w:t xml:space="preserve">: </w:t>
       </w:r>
       <w:r>
         <w:rPr>
           <w:sz w:val="22"/>
           <w:lang w:val="pt-PT"/>
         </w:rPr>
-        <w:tab/>
+        <w:t>André Bispo</w:t>
       </w:r>
       <w:r>
         <w:rPr>
@@ -141,35 +157,60 @@
           <w:sz w:val="22"/>
           <w:lang w:val="pt-PT"/>
         </w:rPr>
-        <w:t xml:space="preserve">Number: </w:t>
-      </w:r>
+        <w:tab/>
+      </w:r>
+      <w:proofErr w:type="spellStart"/>
       <w:r>
         <w:rPr>
           <w:sz w:val="22"/>
           <w:lang w:val="pt-PT"/>
         </w:rPr>
-        <w:t>66941</w:t>
-      </w:r>
+        <w:t>Number</w:t>
+      </w:r>
+      <w:proofErr w:type="spellEnd"/>
       <w:r>
         <w:rPr>
           <w:sz w:val="22"/>
           <w:lang w:val="pt-PT"/>
         </w:rPr>
-        <w:tab/>
+        <w:t xml:space="preserve">: </w:t>
       </w:r>
       <w:r>
         <w:rPr>
           <w:sz w:val="22"/>
           <w:lang w:val="pt-PT"/>
         </w:rPr>
-        <w:tab/>
+        <w:t>66941</w:t>
       </w:r>
       <w:r>
         <w:rPr>
           <w:sz w:val="22"/>
           <w:lang w:val="pt-PT"/>
         </w:rPr>
-        <w:t xml:space="preserve">E-mail: </w:t>
+        <w:tab/>
+      </w:r>
+      <w:r>
+        <w:rPr>
+          <w:sz w:val="22"/>
+          <w:lang w:val="pt-PT"/>
+        </w:rPr>
+        <w:tab/>
+      </w:r>
+      <w:proofErr w:type="gramStart"/>
+      <w:r>
+        <w:rPr>
+          <w:sz w:val="22"/>
+          <w:lang w:val="pt-PT"/>
+        </w:rPr>
+        <w:t>E-mail</w:t>
+      </w:r>
+      <w:proofErr w:type="gramEnd"/>
+      <w:r>
+        <w:rPr>
+          <w:sz w:val="22"/>
+          <w:lang w:val="pt-PT"/>
+        </w:rPr>
+        <w:t xml:space="preserve">: </w:t>
       </w:r>
       <w:r>
         <w:rPr>
@@ -187,26 +228,28 @@
           <w:lang w:val="pt-PT"/>
         </w:rPr>
       </w:pPr>
+      <w:proofErr w:type="spellStart"/>
       <w:r>
         <w:rPr>
           <w:sz w:val="22"/>
           <w:lang w:val="pt-PT"/>
         </w:rPr>
-        <w:t xml:space="preserve">Name: </w:t>
-      </w:r>
+        <w:t>Name</w:t>
+      </w:r>
+      <w:proofErr w:type="spellEnd"/>
       <w:r>
         <w:rPr>
           <w:sz w:val="22"/>
           <w:lang w:val="pt-PT"/>
         </w:rPr>
-        <w:t>Diogo Pinto</w:t>
+        <w:t xml:space="preserve">: </w:t>
       </w:r>
       <w:r>
         <w:rPr>
           <w:sz w:val="22"/>
           <w:lang w:val="pt-PT"/>
         </w:rPr>
-        <w:tab/>
+        <w:t>Diogo Pinto</w:t>
       </w:r>
       <w:r>
         <w:rPr>
@@ -227,42 +270,67 @@
           <w:sz w:val="22"/>
           <w:lang w:val="pt-PT"/>
         </w:rPr>
-        <w:t>Number:</w:t>
-      </w:r>
+        <w:tab/>
+      </w:r>
+      <w:proofErr w:type="spellStart"/>
       <w:r>
         <w:rPr>
           <w:sz w:val="22"/>
           <w:lang w:val="pt-PT"/>
         </w:rPr>
-        <w:t xml:space="preserve"> </w:t>
-      </w:r>
+        <w:t>Number</w:t>
+      </w:r>
+      <w:proofErr w:type="spellEnd"/>
       <w:r>
         <w:rPr>
           <w:sz w:val="22"/>
           <w:lang w:val="pt-PT"/>
         </w:rPr>
-        <w:t>69905</w:t>
+        <w:t>:</w:t>
       </w:r>
       <w:r>
         <w:rPr>
           <w:sz w:val="22"/>
           <w:lang w:val="pt-PT"/>
         </w:rPr>
-        <w:tab/>
+        <w:t xml:space="preserve"> </w:t>
       </w:r>
       <w:r>
         <w:rPr>
           <w:sz w:val="22"/>
           <w:lang w:val="pt-PT"/>
         </w:rPr>
-        <w:tab/>
+        <w:t>69905</w:t>
       </w:r>
       <w:r>
         <w:rPr>
           <w:sz w:val="22"/>
           <w:lang w:val="pt-PT"/>
         </w:rPr>
-        <w:t xml:space="preserve">E-mail: </w:t>
+        <w:tab/>
+      </w:r>
+      <w:r>
+        <w:rPr>
+          <w:sz w:val="22"/>
+          <w:lang w:val="pt-PT"/>
+        </w:rPr>
+        <w:tab/>
+      </w:r>
+      <w:proofErr w:type="gramStart"/>
+      <w:r>
+        <w:rPr>
+          <w:sz w:val="22"/>
+          <w:lang w:val="pt-PT"/>
+        </w:rPr>
+        <w:t>E-mail</w:t>
+      </w:r>
+      <w:proofErr w:type="gramEnd"/>
+      <w:r>
+        <w:rPr>
+          <w:sz w:val="22"/>
+          <w:lang w:val="pt-PT"/>
+        </w:rPr>
+        <w:t xml:space="preserve">: </w:t>
       </w:r>
       <w:r>
         <w:rPr>
@@ -280,26 +348,28 @@
           <w:lang w:val="pt-PT"/>
         </w:rPr>
       </w:pPr>
+      <w:proofErr w:type="spellStart"/>
       <w:r>
         <w:rPr>
           <w:sz w:val="22"/>
           <w:lang w:val="pt-PT"/>
         </w:rPr>
-        <w:t xml:space="preserve">Name: </w:t>
-      </w:r>
+        <w:t>Name</w:t>
+      </w:r>
+      <w:proofErr w:type="spellEnd"/>
       <w:r>
         <w:rPr>
           <w:sz w:val="22"/>
           <w:lang w:val="pt-PT"/>
         </w:rPr>
-        <w:t>Ricardo Leitão</w:t>
+        <w:t xml:space="preserve">: </w:t>
       </w:r>
       <w:r>
         <w:rPr>
           <w:sz w:val="22"/>
           <w:lang w:val="pt-PT"/>
         </w:rPr>
-        <w:tab/>
+        <w:t>Ricardo Leitão</w:t>
       </w:r>
       <w:r>
         <w:rPr>
@@ -320,35 +390,60 @@
           <w:sz w:val="22"/>
           <w:lang w:val="pt-PT"/>
         </w:rPr>
-        <w:t xml:space="preserve">Number: </w:t>
-      </w:r>
+        <w:tab/>
+      </w:r>
+      <w:proofErr w:type="spellStart"/>
       <w:r>
         <w:rPr>
           <w:sz w:val="22"/>
           <w:lang w:val="pt-PT"/>
         </w:rPr>
-        <w:t>69632</w:t>
-      </w:r>
+        <w:t>Number</w:t>
+      </w:r>
+      <w:proofErr w:type="spellEnd"/>
       <w:r>
         <w:rPr>
           <w:sz w:val="22"/>
           <w:lang w:val="pt-PT"/>
         </w:rPr>
-        <w:t xml:space="preserve"> </w:t>
+        <w:t xml:space="preserve">: </w:t>
       </w:r>
       <w:r>
         <w:rPr>
           <w:sz w:val="22"/>
           <w:lang w:val="pt-PT"/>
         </w:rPr>
-        <w:tab/>
+        <w:t>69632</w:t>
       </w:r>
       <w:r>
         <w:rPr>
           <w:sz w:val="22"/>
           <w:lang w:val="pt-PT"/>
         </w:rPr>
-        <w:t xml:space="preserve">E-mail: </w:t>
+        <w:t xml:space="preserve"> </w:t>
+      </w:r>
+      <w:r>
+        <w:rPr>
+          <w:sz w:val="22"/>
+          <w:lang w:val="pt-PT"/>
+        </w:rPr>
+        <w:tab/>
+      </w:r>
+      <w:proofErr w:type="gramStart"/>
+      <w:r>
+        <w:rPr>
+          <w:sz w:val="22"/>
+          <w:lang w:val="pt-PT"/>
+        </w:rPr>
+        <w:t>E-mail</w:t>
+      </w:r>
+      <w:proofErr w:type="gramEnd"/>
+      <w:r>
+        <w:rPr>
+          <w:sz w:val="22"/>
+          <w:lang w:val="pt-PT"/>
+        </w:rPr>
+        <w:t xml:space="preserve">: </w:t>
       </w:r>
       <w:r>
         <w:rPr>
@@ -387,23 +482,10 @@
     </w:p>
     <w:p>
       <w:pPr>
-        <w:pStyle w:val="Normal1"/>
-        <w:spacing w:before="0" w:line="360" w:lineRule="auto"/>
-        <w:jc w:val="center"/>
-        <w:rPr>
-          <w:i/>
-        </w:rPr>
-      </w:pPr>
-      <w:r>
-        <w:rPr>
-          <w:i/>
-        </w:rPr>
-        <w:t>(PAGE LIMIT: 5 pages – including the cover)</w:t>
-      </w:r>
-    </w:p>
-    <w:p>
-      <w:pPr>
         <w:pStyle w:val="Heading2"/>
+        <w:rPr>
+          <w:lang w:val="pt-PT"/>
+        </w:rPr>
       </w:pPr>
       <w:bookmarkStart w:id="2" w:name="h.hghv1ol4uoko" w:colFirst="0" w:colLast="0"/>
       <w:bookmarkEnd w:id="2"/>
@@ -411,15 +493,16 @@
     <w:p>
       <w:pPr>
         <w:pStyle w:val="Normal1"/>
+        <w:rPr>
+          <w:lang w:val="pt-PT"/>
+        </w:rPr>
       </w:pPr>
       <w:r>
+        <w:rPr>
+          <w:lang w:val="pt-PT"/>
+        </w:rPr>
         <w:br w:type="page"/>
       </w:r>
-    </w:p>
-    <w:p>
-      <w:pPr>
-        <w:pStyle w:val="Heading2"/>
-      </w:pPr>
       <w:bookmarkStart w:id="3" w:name="h.59xwanqypb5m" w:colFirst="0" w:colLast="0"/>
       <w:bookmarkEnd w:id="3"/>
     </w:p>
@@ -430,113 +513,32 @@
       <w:bookmarkStart w:id="4" w:name="h.yk1lsfedaxlv" w:colFirst="0" w:colLast="0"/>
       <w:bookmarkEnd w:id="4"/>
       <w:r>
+        <w:lastRenderedPageBreak/>
         <w:t>1. Achievements</w:t>
       </w:r>
     </w:p>
     <w:p>
       <w:pPr>
         <w:pStyle w:val="Normal1"/>
-        <w:rPr>
-          <w:i/>
-        </w:rPr>
       </w:pPr>
       <w:r>
-        <w:rPr>
-          <w:i/>
-        </w:rPr>
-        <w:t xml:space="preserve">Describe </w:t>
-      </w:r>
-      <w:r>
-        <w:rPr>
-          <w:i/>
-        </w:rPr>
-        <w:t>which</w:t>
-      </w:r>
-      <w:r>
-        <w:rPr>
-          <w:i/>
-        </w:rPr>
-        <w:t xml:space="preserve"> </w:t>
-      </w:r>
-      <w:r>
-        <w:rPr>
-          <w:i/>
-        </w:rPr>
-        <w:t>features</w:t>
-      </w:r>
-      <w:r>
-        <w:rPr>
-          <w:i/>
-        </w:rPr>
-        <w:t xml:space="preserve"> of the project specification</w:t>
-      </w:r>
-      <w:r>
-        <w:rPr>
-          <w:i/>
-        </w:rPr>
-        <w:t xml:space="preserve"> were </w:t>
-      </w:r>
-      <w:r>
-        <w:rPr>
-          <w:i/>
-        </w:rPr>
-        <w:t>implemented</w:t>
-      </w:r>
-      <w:r>
-        <w:rPr>
-          <w:i/>
-        </w:rPr>
-        <w:t xml:space="preserve"> </w:t>
-      </w:r>
-      <w:r>
-        <w:rPr>
-          <w:i/>
-        </w:rPr>
-        <w:t xml:space="preserve">by filling out the following table. For each feature, indicate </w:t>
-      </w:r>
-      <w:r>
-        <w:rPr>
-          <w:i/>
-        </w:rPr>
-        <w:t>its implementation state</w:t>
-      </w:r>
-      <w:r>
-        <w:rPr>
-          <w:i/>
-        </w:rPr>
-        <w:t>.</w:t>
-      </w:r>
-      <w:r>
-        <w:rPr>
-          <w:i/>
-        </w:rPr>
-        <w:t xml:space="preserve"> If partially implemented, describe what was achieved.</w:t>
-      </w:r>
-      <w:r>
-        <w:rPr>
-          <w:i/>
-        </w:rPr>
-        <w:t xml:space="preserve"> Feel free to add any other features you have incorporated in</w:t>
-      </w:r>
-      <w:r>
-        <w:rPr>
-          <w:i/>
-        </w:rPr>
-        <w:t>to</w:t>
-      </w:r>
-      <w:r>
-        <w:rPr>
-          <w:i/>
-        </w:rPr>
-        <w:t xml:space="preserve"> the project.</w:t>
+        <w:t>To keep track of the</w:t>
+      </w:r>
+      <w:r>
+        <w:t xml:space="preserve"> development of the </w:t>
+      </w:r>
+      <w:proofErr w:type="spellStart"/>
+      <w:r>
+        <w:t>CMov</w:t>
+      </w:r>
+      <w:proofErr w:type="spellEnd"/>
+      <w:r>
+        <w:t xml:space="preserve"> project some features were requested. The following table contains all these features and their implementation state: fully, partially or not implemented.  </w:t>
       </w:r>
     </w:p>
     <w:p>
       <w:pPr>
         <w:pStyle w:val="Normal1"/>
-        <w:rPr>
-          <w:i/>
-        </w:rPr>
       </w:pPr>
     </w:p>
     <w:tbl>
@@ -553,6 +555,7 @@
         <w:tc>
           <w:tcPr>
             <w:tcW w:w="3978" w:type="dxa"/>
+            <w:vAlign w:val="center"/>
           </w:tcPr>
           <w:p>
             <w:pPr>
@@ -573,6 +576,7 @@
         <w:tc>
           <w:tcPr>
             <w:tcW w:w="5598" w:type="dxa"/>
+            <w:vAlign w:val="center"/>
           </w:tcPr>
           <w:p>
             <w:pPr>
@@ -595,6 +599,7 @@
         <w:tc>
           <w:tcPr>
             <w:tcW w:w="3978" w:type="dxa"/>
+            <w:vAlign w:val="center"/>
           </w:tcPr>
           <w:p>
             <w:pPr>
@@ -612,6 +617,7 @@
         <w:tc>
           <w:tcPr>
             <w:tcW w:w="5598" w:type="dxa"/>
+            <w:vAlign w:val="center"/>
           </w:tcPr>
           <w:p>
             <w:pPr>
@@ -629,6 +635,7 @@
         <w:tc>
           <w:tcPr>
             <w:tcW w:w="3978" w:type="dxa"/>
+            <w:vAlign w:val="center"/>
           </w:tcPr>
           <w:p>
             <w:pPr>
@@ -649,6 +656,7 @@
         <w:tc>
           <w:tcPr>
             <w:tcW w:w="5598" w:type="dxa"/>
+            <w:vAlign w:val="center"/>
           </w:tcPr>
           <w:p>
             <w:pPr>
@@ -666,6 +674,7 @@
         <w:tc>
           <w:tcPr>
             <w:tcW w:w="3978" w:type="dxa"/>
+            <w:vAlign w:val="center"/>
           </w:tcPr>
           <w:p>
             <w:pPr>
@@ -680,6 +689,7 @@
         <w:tc>
           <w:tcPr>
             <w:tcW w:w="5598" w:type="dxa"/>
+            <w:vAlign w:val="center"/>
           </w:tcPr>
           <w:p>
             <w:pPr>
@@ -697,6 +707,7 @@
         <w:tc>
           <w:tcPr>
             <w:tcW w:w="3978" w:type="dxa"/>
+            <w:vAlign w:val="center"/>
           </w:tcPr>
           <w:p>
             <w:pPr>
@@ -717,6 +728,7 @@
         <w:tc>
           <w:tcPr>
             <w:tcW w:w="5598" w:type="dxa"/>
+            <w:vAlign w:val="center"/>
           </w:tcPr>
           <w:p>
             <w:pPr>
@@ -734,6 +746,7 @@
         <w:tc>
           <w:tcPr>
             <w:tcW w:w="3978" w:type="dxa"/>
+            <w:vAlign w:val="center"/>
           </w:tcPr>
           <w:p>
             <w:pPr>
@@ -748,6 +761,7 @@
         <w:tc>
           <w:tcPr>
             <w:tcW w:w="5598" w:type="dxa"/>
+            <w:vAlign w:val="center"/>
           </w:tcPr>
           <w:p>
             <w:pPr>
@@ -765,6 +779,7 @@
         <w:tc>
           <w:tcPr>
             <w:tcW w:w="3978" w:type="dxa"/>
+            <w:vAlign w:val="center"/>
           </w:tcPr>
           <w:p>
             <w:pPr>
@@ -779,6 +794,7 @@
         <w:tc>
           <w:tcPr>
             <w:tcW w:w="5598" w:type="dxa"/>
+            <w:vAlign w:val="center"/>
           </w:tcPr>
           <w:p>
             <w:pPr>
@@ -796,6 +812,7 @@
         <w:tc>
           <w:tcPr>
             <w:tcW w:w="3978" w:type="dxa"/>
+            <w:vAlign w:val="center"/>
           </w:tcPr>
           <w:p>
             <w:pPr>
@@ -810,6 +827,7 @@
         <w:tc>
           <w:tcPr>
             <w:tcW w:w="5598" w:type="dxa"/>
+            <w:vAlign w:val="center"/>
           </w:tcPr>
           <w:p>
             <w:pPr>
@@ -827,6 +845,7 @@
         <w:tc>
           <w:tcPr>
             <w:tcW w:w="3978" w:type="dxa"/>
+            <w:vAlign w:val="center"/>
           </w:tcPr>
           <w:p>
             <w:pPr>
@@ -850,39 +869,7 @@
         <w:tc>
           <w:tcPr>
             <w:tcW w:w="5598" w:type="dxa"/>
-          </w:tcPr>
-          <w:p>
-            <w:pPr>
-              <w:pStyle w:val="Normal1"/>
-              <w:spacing w:before="120"/>
-              <w:jc w:val="center"/>
-            </w:pPr>
-            <w:r>
-              <w:t>Fully</w:t>
-            </w:r>
-            <w:bookmarkStart w:id="5" w:name="_GoBack"/>
-            <w:bookmarkEnd w:id="5"/>
-          </w:p>
-        </w:tc>
-      </w:tr>
-      <w:tr>
-        <w:tc>
-          <w:tcPr>
-            <w:tcW w:w="3978" w:type="dxa"/>
-          </w:tcPr>
-          <w:p>
-            <w:pPr>
-              <w:pStyle w:val="Normal1"/>
-              <w:spacing w:before="120"/>
-            </w:pPr>
-            <w:r>
-              <w:t>Level selection</w:t>
-            </w:r>
-          </w:p>
-        </w:tc>
-        <w:tc>
-          <w:tcPr>
-            <w:tcW w:w="5598" w:type="dxa"/>
+            <w:vAlign w:val="center"/>
           </w:tcPr>
           <w:p>
             <w:pPr>
@@ -900,6 +887,7 @@
         <w:tc>
           <w:tcPr>
             <w:tcW w:w="3978" w:type="dxa"/>
+            <w:vAlign w:val="center"/>
           </w:tcPr>
           <w:p>
             <w:pPr>
@@ -907,13 +895,14 @@
               <w:spacing w:before="120"/>
             </w:pPr>
             <w:r>
-              <w:t>Multiplayer support</w:t>
+              <w:t>Level selection</w:t>
             </w:r>
           </w:p>
         </w:tc>
         <w:tc>
           <w:tcPr>
             <w:tcW w:w="5598" w:type="dxa"/>
+            <w:vAlign w:val="center"/>
           </w:tcPr>
           <w:p>
             <w:pPr>
@@ -931,6 +920,40 @@
         <w:tc>
           <w:tcPr>
             <w:tcW w:w="3978" w:type="dxa"/>
+            <w:vAlign w:val="center"/>
+          </w:tcPr>
+          <w:p>
+            <w:pPr>
+              <w:pStyle w:val="Normal1"/>
+              <w:spacing w:before="120"/>
+            </w:pPr>
+            <w:r>
+              <w:t>Multiplayer support</w:t>
+            </w:r>
+          </w:p>
+        </w:tc>
+        <w:tc>
+          <w:tcPr>
+            <w:tcW w:w="5598" w:type="dxa"/>
+            <w:vAlign w:val="center"/>
+          </w:tcPr>
+          <w:p>
+            <w:pPr>
+              <w:pStyle w:val="Normal1"/>
+              <w:spacing w:before="120"/>
+              <w:jc w:val="center"/>
+            </w:pPr>
+            <w:r>
+              <w:t>Fully</w:t>
+            </w:r>
+          </w:p>
+        </w:tc>
+      </w:tr>
+      <w:tr>
+        <w:tc>
+          <w:tcPr>
+            <w:tcW w:w="3978" w:type="dxa"/>
+            <w:vAlign w:val="center"/>
           </w:tcPr>
           <w:p>
             <w:pPr>
@@ -954,6 +977,7 @@
         <w:tc>
           <w:tcPr>
             <w:tcW w:w="5598" w:type="dxa"/>
+            <w:vAlign w:val="center"/>
           </w:tcPr>
           <w:p>
             <w:pPr>
@@ -971,6 +995,7 @@
         <w:tc>
           <w:tcPr>
             <w:tcW w:w="3978" w:type="dxa"/>
+            <w:vAlign w:val="center"/>
           </w:tcPr>
           <w:p>
             <w:pPr>
@@ -985,6 +1010,7 @@
         <w:tc>
           <w:tcPr>
             <w:tcW w:w="5598" w:type="dxa"/>
+            <w:vAlign w:val="center"/>
           </w:tcPr>
           <w:p>
             <w:pPr>
@@ -1002,6 +1028,7 @@
         <w:tc>
           <w:tcPr>
             <w:tcW w:w="3978" w:type="dxa"/>
+            <w:vAlign w:val="center"/>
           </w:tcPr>
           <w:p>
             <w:pPr>
@@ -1009,19 +1036,17 @@
               <w:spacing w:before="120"/>
             </w:pPr>
             <w:r>
-              <w:t>Group merging (or group sp</w:t>
+              <w:t xml:space="preserve">Group </w:t>
             </w:r>
             <w:r>
-              <w:t>l</w:t>
-            </w:r>
-            <w:r>
-              <w:t>itting)</w:t>
+              <w:t>Splitting</w:t>
             </w:r>
           </w:p>
         </w:tc>
         <w:tc>
           <w:tcPr>
             <w:tcW w:w="5598" w:type="dxa"/>
+            <w:vAlign w:val="center"/>
           </w:tcPr>
           <w:p>
             <w:pPr>
@@ -1039,43 +1064,312 @@
         <w:tc>
           <w:tcPr>
             <w:tcW w:w="3978" w:type="dxa"/>
+            <w:vAlign w:val="center"/>
           </w:tcPr>
           <w:p>
             <w:pPr>
               <w:pStyle w:val="Normal1"/>
               <w:spacing w:before="120"/>
               <w:rPr>
-                <w:lang w:val="pt-PT"/>
+                <w:lang w:val="en-GB"/>
               </w:rPr>
             </w:pPr>
+            <w:r>
+              <w:rPr>
+                <w:lang w:val="en-GB"/>
+              </w:rPr>
+              <w:t>In WDSim mode peers can be waiting for the Group Owner to start a game.</w:t>
+            </w:r>
           </w:p>
         </w:tc>
         <w:tc>
           <w:tcPr>
             <w:tcW w:w="5598" w:type="dxa"/>
+            <w:vAlign w:val="center"/>
           </w:tcPr>
           <w:p>
             <w:pPr>
               <w:pStyle w:val="Normal1"/>
               <w:spacing w:before="120"/>
               <w:jc w:val="center"/>
+              <w:rPr>
+                <w:lang w:val="en-GB"/>
+              </w:rPr>
             </w:pPr>
+            <w:r>
+              <w:rPr>
+                <w:lang w:val="en-GB"/>
+              </w:rPr>
+              <w:t>Fully</w:t>
+            </w:r>
+          </w:p>
+        </w:tc>
+      </w:tr>
+      <w:tr>
+        <w:tc>
+          <w:tcPr>
+            <w:tcW w:w="3978" w:type="dxa"/>
+            <w:vAlign w:val="center"/>
+          </w:tcPr>
+          <w:p>
+            <w:pPr>
+              <w:pStyle w:val="Normal1"/>
+              <w:spacing w:before="120"/>
+              <w:rPr>
+                <w:lang w:val="en-GB"/>
+              </w:rPr>
+            </w:pPr>
+            <w:r>
+              <w:rPr>
+                <w:lang w:val="en-GB"/>
+              </w:rPr>
+              <w:t>Recursive Group Splitting</w:t>
+            </w:r>
+          </w:p>
+        </w:tc>
+        <w:tc>
+          <w:tcPr>
+            <w:tcW w:w="5598" w:type="dxa"/>
+            <w:vAlign w:val="center"/>
+          </w:tcPr>
+          <w:p>
+            <w:pPr>
+              <w:pStyle w:val="Normal1"/>
+              <w:spacing w:before="120"/>
+              <w:jc w:val="center"/>
+              <w:rPr>
+                <w:lang w:val="en-GB"/>
+              </w:rPr>
+            </w:pPr>
+            <w:r>
+              <w:rPr>
+                <w:lang w:val="en-GB"/>
+              </w:rPr>
+              <w:t>Fully</w:t>
+            </w:r>
+          </w:p>
+        </w:tc>
+      </w:tr>
+      <w:tr>
+        <w:tc>
+          <w:tcPr>
+            <w:tcW w:w="3978" w:type="dxa"/>
+            <w:vAlign w:val="center"/>
+          </w:tcPr>
+          <w:p>
+            <w:pPr>
+              <w:pStyle w:val="Normal1"/>
+              <w:spacing w:before="120"/>
+              <w:rPr>
+                <w:lang w:val="en-GB"/>
+              </w:rPr>
+            </w:pPr>
+            <w:r>
+              <w:rPr>
+                <w:lang w:val="en-GB"/>
+              </w:rPr>
+              <w:t>When GO leaves the group, the game running on the remaining peers is pause until a GO is assigned.</w:t>
+            </w:r>
+          </w:p>
+        </w:tc>
+        <w:tc>
+          <w:tcPr>
+            <w:tcW w:w="5598" w:type="dxa"/>
+            <w:vAlign w:val="center"/>
+          </w:tcPr>
+          <w:p>
+            <w:pPr>
+              <w:pStyle w:val="Normal1"/>
+              <w:spacing w:before="120"/>
+              <w:jc w:val="center"/>
+              <w:rPr>
+                <w:lang w:val="en-GB"/>
+              </w:rPr>
+            </w:pPr>
+          </w:p>
+          <w:p>
+            <w:pPr>
+              <w:jc w:val="center"/>
+              <w:rPr>
+                <w:lang w:val="en-GB"/>
+              </w:rPr>
+            </w:pPr>
+            <w:r>
+              <w:rPr>
+                <w:rFonts w:ascii="Times New Roman" w:hAnsi="Times New Roman" w:cs="Times New Roman"/>
+                <w:sz w:val="20"/>
+                <w:lang w:val="en-GB"/>
+              </w:rPr>
+              <w:t>Fully</w:t>
+            </w:r>
+          </w:p>
+        </w:tc>
+      </w:tr>
+      <w:tr>
+        <w:tc>
+          <w:tcPr>
+            <w:tcW w:w="3978" w:type="dxa"/>
+            <w:vAlign w:val="center"/>
+          </w:tcPr>
+          <w:p>
+            <w:pPr>
+              <w:pStyle w:val="Normal1"/>
+              <w:spacing w:before="120"/>
+              <w:rPr>
+                <w:lang w:val="en-GB"/>
+              </w:rPr>
+            </w:pPr>
+            <w:r>
+              <w:rPr>
+                <w:lang w:val="en-GB"/>
+              </w:rPr>
+              <w:t>In Single Player and Multiplayer Centralized, players and robots have animations while moving, smoothing the gameplay.</w:t>
+            </w:r>
+          </w:p>
+        </w:tc>
+        <w:tc>
+          <w:tcPr>
+            <w:tcW w:w="5598" w:type="dxa"/>
+            <w:vAlign w:val="center"/>
+          </w:tcPr>
+          <w:p>
+            <w:pPr>
+              <w:pStyle w:val="Normal1"/>
+              <w:spacing w:before="120"/>
+              <w:jc w:val="center"/>
+              <w:rPr>
+                <w:lang w:val="en-GB"/>
+              </w:rPr>
+            </w:pPr>
+            <w:r>
+              <w:rPr>
+                <w:lang w:val="en-GB"/>
+              </w:rPr>
+              <w:t>Fully</w:t>
+            </w:r>
+          </w:p>
+        </w:tc>
+      </w:tr>
+      <w:tr>
+        <w:tc>
+          <w:tcPr>
+            <w:tcW w:w="3978" w:type="dxa"/>
+            <w:vAlign w:val="center"/>
+          </w:tcPr>
+          <w:p>
+            <w:pPr>
+              <w:pStyle w:val="Normal1"/>
+              <w:spacing w:before="120"/>
+              <w:jc w:val="left"/>
+              <w:rPr>
+                <w:lang w:val="en-GB"/>
+              </w:rPr>
+            </w:pPr>
+            <w:r>
+              <w:rPr>
+                <w:lang w:val="en-GB"/>
+              </w:rPr>
+              <w:t xml:space="preserve">When the game ends an </w:t>
+            </w:r>
+            <w:proofErr w:type="spellStart"/>
+            <w:r>
+              <w:rPr>
+                <w:lang w:val="en-GB"/>
+              </w:rPr>
+              <w:t>alertDialog</w:t>
+            </w:r>
+            <w:proofErr w:type="spellEnd"/>
+            <w:r>
+              <w:rPr>
+                <w:lang w:val="en-GB"/>
+              </w:rPr>
+              <w:t xml:space="preserve"> pops-up showing the game winner.</w:t>
+            </w:r>
+          </w:p>
+        </w:tc>
+        <w:tc>
+          <w:tcPr>
+            <w:tcW w:w="5598" w:type="dxa"/>
+            <w:vAlign w:val="center"/>
+          </w:tcPr>
+          <w:p>
+            <w:pPr>
+              <w:pStyle w:val="Normal1"/>
+              <w:spacing w:before="120"/>
+              <w:jc w:val="center"/>
+              <w:rPr>
+                <w:lang w:val="en-GB"/>
+              </w:rPr>
+            </w:pPr>
+            <w:r>
+              <w:rPr>
+                <w:lang w:val="en-GB"/>
+              </w:rPr>
+              <w:t>Fully</w:t>
+            </w:r>
+          </w:p>
+        </w:tc>
+      </w:tr>
+      <w:tr>
+        <w:tc>
+          <w:tcPr>
+            <w:tcW w:w="3978" w:type="dxa"/>
+            <w:vAlign w:val="center"/>
+          </w:tcPr>
+          <w:p>
+            <w:pPr>
+              <w:pStyle w:val="Normal1"/>
+              <w:spacing w:before="120"/>
+              <w:jc w:val="left"/>
+              <w:rPr>
+                <w:lang w:val="en-GB"/>
+              </w:rPr>
+            </w:pPr>
+            <w:r>
+              <w:rPr>
+                <w:lang w:val="en-GB"/>
+              </w:rPr>
+              <w:t xml:space="preserve">When joining a centralized mode game, a client waits in a lobby screen for other players, receiving information about them. </w:t>
+            </w:r>
+          </w:p>
+        </w:tc>
+        <w:tc>
+          <w:tcPr>
+            <w:tcW w:w="5598" w:type="dxa"/>
+            <w:vAlign w:val="center"/>
+          </w:tcPr>
+          <w:p>
+            <w:pPr>
+              <w:pStyle w:val="Normal1"/>
+              <w:spacing w:before="120"/>
+              <w:jc w:val="center"/>
+              <w:rPr>
+                <w:lang w:val="en-GB"/>
+              </w:rPr>
+            </w:pPr>
+            <w:r>
+              <w:rPr>
+                <w:lang w:val="en-GB"/>
+              </w:rPr>
+              <w:t>Fully</w:t>
+            </w:r>
           </w:p>
         </w:tc>
       </w:tr>
     </w:tbl>
     <w:p>
       <w:pPr>
-        <w:pStyle w:val="Normal1"/>
+        <w:pStyle w:val="Heading2"/>
       </w:pPr>
+      <w:bookmarkStart w:id="5" w:name="h.tpge41wkzgh8" w:colFirst="0" w:colLast="0"/>
+      <w:bookmarkEnd w:id="5"/>
     </w:p>
     <w:p>
       <w:pPr>
         <w:pStyle w:val="Heading2"/>
       </w:pPr>
-      <w:bookmarkStart w:id="6" w:name="h.tpge41wkzgh8" w:colFirst="0" w:colLast="0"/>
-      <w:bookmarkEnd w:id="6"/>
-      <w:r>
+      <w:r>
+        <w:lastRenderedPageBreak/>
         <w:t>2. Specification</w:t>
       </w:r>
     </w:p>
@@ -1084,22 +1378,183 @@
         <w:pStyle w:val="Normal1"/>
       </w:pPr>
       <w:r>
+        <w:t>The following wireframe shows the different interactions the user can make</w:t>
+      </w:r>
+      <w:r>
+        <w:t xml:space="preserve"> when playing</w:t>
+      </w:r>
+      <w:r>
+        <w:t xml:space="preserve"> </w:t>
+      </w:r>
+      <w:proofErr w:type="spellStart"/>
+      <w:r>
+        <w:t>CMov</w:t>
+      </w:r>
+      <w:r>
+        <w:t>’s</w:t>
+      </w:r>
+      <w:proofErr w:type="spellEnd"/>
+      <w:r>
+        <w:t xml:space="preserve"> Bomberman</w:t>
+      </w:r>
+      <w:r>
+        <w:t xml:space="preserve">. Starting from the </w:t>
+      </w:r>
+      <w:r>
         <w:rPr>
           <w:i/>
         </w:rPr>
-        <w:t xml:space="preserve">Draw and describe the activity wireframe of your program. Describe any other additional relevant details regarding the program behavior that have not been specified by the </w:t>
+        <w:t>Menu</w:t>
       </w:r>
       <w:r>
         <w:rPr>
           <w:i/>
         </w:rPr>
-        <w:t>faculty</w:t>
+        <w:t xml:space="preserve"> </w:t>
+      </w:r>
+      <w:r>
+        <w:t xml:space="preserve">if a user presses the settings button a new activity shows up. While the user is in the </w:t>
       </w:r>
       <w:r>
         <w:rPr>
           <w:i/>
         </w:rPr>
-        <w:t>.</w:t>
+        <w:t>S</w:t>
+      </w:r>
+      <w:r>
+        <w:rPr>
+          <w:i/>
+        </w:rPr>
+        <w:t>ettings</w:t>
+      </w:r>
+      <w:r>
+        <w:t xml:space="preserve"> </w:t>
+      </w:r>
+      <w:r>
+        <w:t>state</w:t>
+      </w:r>
+      <w:r>
+        <w:t xml:space="preserve"> it can change many of the game properties, such as game duration, bomb duration and blast radius, player name, etc. If the user desires to save the settings just press</w:t>
+      </w:r>
+      <w:r>
+        <w:t>es</w:t>
+      </w:r>
+      <w:r>
+        <w:t xml:space="preserve"> the save button, if changes were to be discarded the button cancel should be pressed. </w:t>
+      </w:r>
+      <w:r>
+        <w:t>Either</w:t>
+      </w:r>
+      <w:r>
+        <w:t xml:space="preserve"> buttons</w:t>
+      </w:r>
+      <w:r>
+        <w:t xml:space="preserve"> send</w:t>
+      </w:r>
+      <w:r>
+        <w:t xml:space="preserve"> the player back to the </w:t>
+      </w:r>
+      <w:r>
+        <w:rPr>
+          <w:i/>
+        </w:rPr>
+        <w:t>Menu</w:t>
+      </w:r>
+      <w:r>
+        <w:rPr>
+          <w:i/>
+        </w:rPr>
+        <w:t xml:space="preserve">. </w:t>
+      </w:r>
+      <w:r>
+        <w:t xml:space="preserve">If the </w:t>
+      </w:r>
+      <w:r>
+        <w:t>user</w:t>
+      </w:r>
+      <w:r>
+        <w:t xml:space="preserve"> intends to go single player</w:t>
+      </w:r>
+      <w:r>
+        <w:t xml:space="preserve">, by pressing the single player button on the main </w:t>
+      </w:r>
+      <w:r>
+        <w:rPr>
+          <w:i/>
+        </w:rPr>
+        <w:t>Menu</w:t>
+      </w:r>
+      <w:r>
+        <w:t xml:space="preserve">, game settings are loaded and the transition to the </w:t>
+      </w:r>
+      <w:r>
+        <w:rPr>
+          <w:i/>
+        </w:rPr>
+        <w:t>In Game</w:t>
+      </w:r>
+      <w:r>
+        <w:t xml:space="preserve"> state is performed. When starting a centralized new game</w:t>
+      </w:r>
+      <w:r>
+        <w:t>,</w:t>
+      </w:r>
+      <w:r>
+        <w:t xml:space="preserve"> the user is forwarded to the </w:t>
+      </w:r>
+      <w:r>
+        <w:rPr>
+          <w:i/>
+        </w:rPr>
+        <w:t>Centralized Lobby</w:t>
+      </w:r>
+      <w:r>
+        <w:rPr>
+          <w:i/>
+        </w:rPr>
+        <w:t>,</w:t>
+      </w:r>
+      <w:r>
+        <w:t xml:space="preserve"> there he can wait</w:t>
+      </w:r>
+      <w:r>
+        <w:t xml:space="preserve"> for other players to join and then start the game by pressing the corresponding start game button, being moved to the </w:t>
+      </w:r>
+      <w:r>
+        <w:rPr>
+          <w:i/>
+        </w:rPr>
+        <w:t xml:space="preserve">In Game </w:t>
+      </w:r>
+      <w:r>
+        <w:t xml:space="preserve">state afterwards. Lastly, if a player desires to play a game with others using Wi-Fi direct, he is moved to the </w:t>
+      </w:r>
+      <w:r>
+        <w:rPr>
+          <w:i/>
+        </w:rPr>
+        <w:t>WDS Lobby</w:t>
+      </w:r>
+      <w:r>
+        <w:t xml:space="preserve"> state, </w:t>
+      </w:r>
+      <w:r>
+        <w:t>there he can find a button to connect to th</w:t>
+      </w:r>
+      <w:r>
+        <w:t>e group owner and join his game. W</w:t>
+      </w:r>
+      <w:r>
+        <w:t xml:space="preserve">hen accepted a transition to the </w:t>
+      </w:r>
+      <w:r>
+        <w:rPr>
+          <w:i/>
+        </w:rPr>
+        <w:t>In Game</w:t>
+      </w:r>
+      <w:r>
+        <w:t xml:space="preserve"> is executed.</w:t>
       </w:r>
     </w:p>
     <w:p>
@@ -1109,197 +1564,2883 @@
     </w:p>
     <w:p>
       <w:pPr>
-        <w:pStyle w:val="Heading2"/>
+        <w:pStyle w:val="Normal1"/>
       </w:pPr>
-      <w:bookmarkStart w:id="7" w:name="h.qfgi4pdzlwcf" w:colFirst="0" w:colLast="0"/>
-      <w:bookmarkEnd w:id="7"/>
-      <w:r>
-        <w:t>2. Design</w:t>
+      <w:r>
+        <w:rPr>
+          <w:noProof/>
+          <w:lang w:val="en-GB" w:eastAsia="en-GB"/>
+        </w:rPr>
+        <mc:AlternateContent>
+          <mc:Choice Requires="wps">
+            <w:drawing>
+              <wp:anchor distT="0" distB="0" distL="114300" distR="114300" simplePos="0" relativeHeight="251694080" behindDoc="0" locked="0" layoutInCell="1" allowOverlap="1" wp14:anchorId="52096E45" wp14:editId="171D89FF">
+                <wp:simplePos x="0" y="0"/>
+                <wp:positionH relativeFrom="column">
+                  <wp:posOffset>2362200</wp:posOffset>
+                </wp:positionH>
+                <wp:positionV relativeFrom="paragraph">
+                  <wp:posOffset>104775</wp:posOffset>
+                </wp:positionV>
+                <wp:extent cx="1447800" cy="247650"/>
+                <wp:effectExtent l="0" t="0" r="0" b="0"/>
+                <wp:wrapNone/>
+                <wp:docPr id="294" name="Text Box 294"/>
+                <wp:cNvGraphicFramePr/>
+                <a:graphic xmlns:a="http://schemas.openxmlformats.org/drawingml/2006/main">
+                  <a:graphicData uri="http://schemas.microsoft.com/office/word/2010/wordprocessingShape">
+                    <wps:wsp>
+                      <wps:cNvSpPr txBox="1"/>
+                      <wps:spPr>
+                        <a:xfrm>
+                          <a:off x="0" y="0"/>
+                          <a:ext cx="1447800" cy="247650"/>
+                        </a:xfrm>
+                        <a:prstGeom prst="rect">
+                          <a:avLst/>
+                        </a:prstGeom>
+                        <a:noFill/>
+                        <a:ln>
+                          <a:noFill/>
+                        </a:ln>
+                      </wps:spPr>
+                      <wps:style>
+                        <a:lnRef idx="2">
+                          <a:schemeClr val="dk1"/>
+                        </a:lnRef>
+                        <a:fillRef idx="1">
+                          <a:schemeClr val="lt1"/>
+                        </a:fillRef>
+                        <a:effectRef idx="0">
+                          <a:schemeClr val="dk1"/>
+                        </a:effectRef>
+                        <a:fontRef idx="minor">
+                          <a:schemeClr val="dk1"/>
+                        </a:fontRef>
+                      </wps:style>
+                      <wps:txbx>
+                        <w:txbxContent>
+                          <w:p>
+                            <w:pPr>
+                              <w:rPr>
+                                <w:rFonts w:ascii="Times New Roman" w:hAnsi="Times New Roman" w:cs="Times New Roman"/>
+                                <w:sz w:val="18"/>
+                              </w:rPr>
+                            </w:pPr>
+                            <w:r>
+                              <w:rPr>
+                                <w:rFonts w:ascii="Times New Roman" w:hAnsi="Times New Roman" w:cs="Times New Roman"/>
+                                <w:sz w:val="18"/>
+                              </w:rPr>
+                              <w:t>Single Player New Game</w:t>
+                            </w:r>
+                          </w:p>
+                        </w:txbxContent>
+                      </wps:txbx>
+                      <wps:bodyPr rot="0" spcFirstLastPara="0" vertOverflow="overflow" horzOverflow="overflow" vert="horz" wrap="square" lIns="91440" tIns="45720" rIns="91440" bIns="45720" numCol="1" spcCol="0" rtlCol="0" fromWordArt="0" anchor="t" anchorCtr="0" forceAA="0" compatLnSpc="1">
+                        <a:prstTxWarp prst="textNoShape">
+                          <a:avLst/>
+                        </a:prstTxWarp>
+                        <a:noAutofit/>
+                      </wps:bodyPr>
+                    </wps:wsp>
+                  </a:graphicData>
+                </a:graphic>
+                <wp14:sizeRelV relativeFrom="margin">
+                  <wp14:pctHeight>0</wp14:pctHeight>
+                </wp14:sizeRelV>
+              </wp:anchor>
+            </w:drawing>
+          </mc:Choice>
+          <mc:Fallback>
+            <w:pict>
+              <v:shapetype id="_x0000_t202" coordsize="21600,21600" o:spt="202" path="m,l,21600r21600,l21600,xe">
+                <v:stroke joinstyle="miter"/>
+                <v:path gradientshapeok="t" o:connecttype="rect"/>
+              </v:shapetype>
+              <v:shape id="Text Box 294" o:spid="_x0000_s1026" type="#_x0000_t202" style="position:absolute;left:0;text-align:left;margin-left:186pt;margin-top:8.25pt;width:114pt;height:19.5pt;z-index:251694080;visibility:visible;mso-wrap-style:square;mso-height-percent:0;mso-wrap-distance-left:9pt;mso-wrap-distance-top:0;mso-wrap-distance-right:9pt;mso-wrap-distance-bottom:0;mso-position-horizontal:absolute;mso-position-horizontal-relative:text;mso-position-vertical:absolute;mso-position-vertical-relative:text;mso-height-percent:0;mso-height-relative:margin;v-text-anchor:top" o:gfxdata="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" filled="f" stroked="f" strokeweight="2pt">
+                <v:textbox>
+                  <w:txbxContent>
+                    <w:p>
+                      <w:pPr>
+                        <w:rPr>
+                          <w:rFonts w:ascii="Times New Roman" w:hAnsi="Times New Roman" w:cs="Times New Roman"/>
+                          <w:sz w:val="18"/>
+                        </w:rPr>
+                      </w:pPr>
+                      <w:r>
+                        <w:rPr>
+                          <w:rFonts w:ascii="Times New Roman" w:hAnsi="Times New Roman" w:cs="Times New Roman"/>
+                          <w:sz w:val="18"/>
+                        </w:rPr>
+                        <w:t>Single Player New Game</w:t>
+                      </w:r>
+                    </w:p>
+                  </w:txbxContent>
+                </v:textbox>
+              </v:shape>
+            </w:pict>
+          </mc:Fallback>
+        </mc:AlternateContent>
       </w:r>
     </w:p>
     <w:p>
       <w:pPr>
         <w:pStyle w:val="Normal1"/>
-        <w:rPr>
-          <w:i/>
-        </w:rPr>
       </w:pPr>
       <w:r>
         <w:rPr>
-          <w:i/>
-        </w:rPr>
-        <w:t xml:space="preserve">Describe the design of </w:t>
-      </w:r>
-      <w:r>
-        <w:rPr>
-          <w:i/>
-        </w:rPr>
-        <w:t>your</w:t>
-      </w:r>
-      <w:r>
-        <w:rPr>
-          <w:i/>
-        </w:rPr>
-        <w:t xml:space="preserve"> </w:t>
-      </w:r>
-      <w:r>
-        <w:rPr>
-          <w:i/>
-        </w:rPr>
-        <w:t>program</w:t>
-      </w:r>
-      <w:r>
-        <w:rPr>
-          <w:i/>
-        </w:rPr>
-        <w:t>.</w:t>
-      </w:r>
-      <w:r>
-        <w:rPr>
-          <w:i/>
-        </w:rPr>
-        <w:t xml:space="preserve"> This includes: the architecture of the program (single player, multiplayer centralized</w:t>
-      </w:r>
-      <w:r>
-        <w:rPr>
-          <w:i/>
-        </w:rPr>
-        <w:t>, multiplayer decentralized), the</w:t>
-      </w:r>
-      <w:r>
-        <w:rPr>
-          <w:i/>
-        </w:rPr>
-        <w:t xml:space="preserve"> </w:t>
-      </w:r>
-      <w:r>
-        <w:rPr>
-          <w:i/>
-        </w:rPr>
-        <w:t>respective</w:t>
-      </w:r>
-      <w:r>
-        <w:rPr>
-          <w:i/>
-        </w:rPr>
-        <w:t xml:space="preserve"> internal</w:t>
-      </w:r>
-      <w:r>
-        <w:rPr>
-          <w:i/>
-        </w:rPr>
-        <w:t xml:space="preserve"> structure in terms of Android components (activities, services, and broadcast receivers)</w:t>
-      </w:r>
-      <w:r>
-        <w:rPr>
-          <w:i/>
-        </w:rPr>
-        <w:t xml:space="preserve"> and threads</w:t>
-      </w:r>
-      <w:r>
-        <w:rPr>
-          <w:i/>
-        </w:rPr>
-        <w:t xml:space="preserve">, description of the game loop (i.e., handling input events, updating </w:t>
-      </w:r>
-      <w:r>
-        <w:rPr>
-          <w:i/>
-        </w:rPr>
-        <w:lastRenderedPageBreak/>
-        <w:t xml:space="preserve">game state, and refreshing the display), description of consistency and network protocols (e.g., for formation and disaggregation of groups, handling failures, hand-over the server role, merging or splitting groups), etc. </w:t>
-      </w:r>
-      <w:r>
-        <w:rPr>
-          <w:i/>
-        </w:rPr>
-        <w:t>While describing the program design, i</w:t>
-      </w:r>
-      <w:r>
-        <w:rPr>
-          <w:i/>
-        </w:rPr>
-        <w:t xml:space="preserve">ndicate to what extent </w:t>
-      </w:r>
-      <w:r>
-        <w:rPr>
-          <w:i/>
-        </w:rPr>
-        <w:t>you</w:t>
-      </w:r>
-      <w:r>
-        <w:rPr>
-          <w:i/>
-        </w:rPr>
-        <w:t xml:space="preserve"> took into account </w:t>
-      </w:r>
-      <w:r>
-        <w:rPr>
-          <w:i/>
-        </w:rPr>
-        <w:t>relevant issues to</w:t>
-      </w:r>
-      <w:r>
-        <w:rPr>
-          <w:i/>
-        </w:rPr>
-        <w:t xml:space="preserve"> mobile computing, such </w:t>
-      </w:r>
-      <w:r>
-        <w:rPr>
-          <w:i/>
-        </w:rPr>
-        <w:t>resource efficiency, performance,</w:t>
-      </w:r>
-      <w:r>
-        <w:rPr>
-          <w:i/>
-        </w:rPr>
-        <w:t xml:space="preserve"> fault tolerance, and usability. D</w:t>
-      </w:r>
-      <w:r>
-        <w:rPr>
-          <w:i/>
-        </w:rPr>
-        <w:t xml:space="preserve">iscuss how the involved trade-offs affected </w:t>
-      </w:r>
-      <w:r>
-        <w:rPr>
-          <w:i/>
-        </w:rPr>
-        <w:t>your</w:t>
-      </w:r>
-      <w:r>
-        <w:rPr>
-          <w:i/>
-        </w:rPr>
-        <w:t xml:space="preserve"> design decisions (e.g., in the game synchronization protocols, game scene refreshing</w:t>
-      </w:r>
-      <w:r>
-        <w:rPr>
-          <w:i/>
-        </w:rPr>
-        <w:t xml:space="preserve"> algorithms</w:t>
-      </w:r>
-      <w:r>
-        <w:rPr>
-          <w:i/>
-        </w:rPr>
-        <w:t>, etc.).</w:t>
+          <w:noProof/>
+          <w:lang w:val="en-GB" w:eastAsia="en-GB"/>
+        </w:rPr>
+        <mc:AlternateContent>
+          <mc:Choice Requires="wps">
+            <w:drawing>
+              <wp:anchor distT="0" distB="0" distL="114300" distR="114300" simplePos="0" relativeHeight="251687936" behindDoc="0" locked="0" layoutInCell="1" allowOverlap="1" wp14:anchorId="3D1F992A" wp14:editId="291BA172">
+                <wp:simplePos x="0" y="0"/>
+                <wp:positionH relativeFrom="column">
+                  <wp:posOffset>1371600</wp:posOffset>
+                </wp:positionH>
+                <wp:positionV relativeFrom="paragraph">
+                  <wp:posOffset>107950</wp:posOffset>
+                </wp:positionV>
+                <wp:extent cx="3495675" cy="0"/>
+                <wp:effectExtent l="0" t="76200" r="28575" b="152400"/>
+                <wp:wrapNone/>
+                <wp:docPr id="31" name="Straight Arrow Connector 31"/>
+                <wp:cNvGraphicFramePr/>
+                <a:graphic xmlns:a="http://schemas.openxmlformats.org/drawingml/2006/main">
+                  <a:graphicData uri="http://schemas.microsoft.com/office/word/2010/wordprocessingShape">
+                    <wps:wsp>
+                      <wps:cNvCnPr/>
+                      <wps:spPr>
+                        <a:xfrm>
+                          <a:off x="0" y="0"/>
+                          <a:ext cx="3495675" cy="0"/>
+                        </a:xfrm>
+                        <a:prstGeom prst="straightConnector1">
+                          <a:avLst/>
+                        </a:prstGeom>
+                        <a:ln>
+                          <a:tailEnd type="arrow"/>
+                        </a:ln>
+                      </wps:spPr>
+                      <wps:style>
+                        <a:lnRef idx="2">
+                          <a:schemeClr val="dk1"/>
+                        </a:lnRef>
+                        <a:fillRef idx="0">
+                          <a:schemeClr val="dk1"/>
+                        </a:fillRef>
+                        <a:effectRef idx="1">
+                          <a:schemeClr val="dk1"/>
+                        </a:effectRef>
+                        <a:fontRef idx="minor">
+                          <a:schemeClr val="tx1"/>
+                        </a:fontRef>
+                      </wps:style>
+                      <wps:bodyPr/>
+                    </wps:wsp>
+                  </a:graphicData>
+                </a:graphic>
+                <wp14:sizeRelH relativeFrom="margin">
+                  <wp14:pctWidth>0</wp14:pctWidth>
+                </wp14:sizeRelH>
+                <wp14:sizeRelV relativeFrom="margin">
+                  <wp14:pctHeight>0</wp14:pctHeight>
+                </wp14:sizeRelV>
+              </wp:anchor>
+            </w:drawing>
+          </mc:Choice>
+          <mc:Fallback>
+            <w:pict>
+              <v:shapetype id="_x0000_t32" coordsize="21600,21600" o:spt="32" o:oned="t" path="m,l21600,21600e" filled="f">
+                <v:path arrowok="t" fillok="f" o:connecttype="none"/>
+                <o:lock v:ext="edit" shapetype="t"/>
+              </v:shapetype>
+              <v:shape id="Straight Arrow Connector 31" o:spid="_x0000_s1026" type="#_x0000_t32" style="position:absolute;margin-left:108pt;margin-top:8.5pt;width:275.25pt;height:0;z-index:251687936;visibility:visible;mso-wrap-style:square;mso-width-percent:0;mso-height-percent:0;mso-wrap-distance-left:9pt;mso-wrap-distance-top:0;mso-wrap-distance-right:9pt;mso-wrap-distance-bottom:0;mso-position-horizontal:absolute;mso-position-horizontal-relative:text;mso-position-vertical:absolute;mso-position-vertical-relative:text;mso-width-percent:0;mso-height-percent:0;mso-width-relative:margin;mso-height-relative:margin" o:gfxdata="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" strokecolor="black [3200]" strokeweight="2pt">
+                <v:stroke endarrow="open"/>
+                <v:shadow on="t" color="black" opacity="24903f" origin=",.5" offset="0,.55556mm"/>
+              </v:shape>
+            </w:pict>
+          </mc:Fallback>
+        </mc:AlternateContent>
+      </w:r>
+      <w:r>
+        <w:rPr>
+          <w:noProof/>
+          <w:lang w:val="en-GB" w:eastAsia="en-GB"/>
+        </w:rPr>
+        <mc:AlternateContent>
+          <mc:Choice Requires="wpg">
+            <w:drawing>
+              <wp:anchor distT="0" distB="0" distL="114300" distR="114300" simplePos="0" relativeHeight="251686912" behindDoc="0" locked="0" layoutInCell="1" allowOverlap="1" wp14:anchorId="0960CF0F" wp14:editId="03848282">
+                <wp:simplePos x="0" y="0"/>
+                <wp:positionH relativeFrom="column">
+                  <wp:posOffset>4921250</wp:posOffset>
+                </wp:positionH>
+                <wp:positionV relativeFrom="paragraph">
+                  <wp:posOffset>67310</wp:posOffset>
+                </wp:positionV>
+                <wp:extent cx="1009650" cy="2095500"/>
+                <wp:effectExtent l="0" t="0" r="0" b="0"/>
+                <wp:wrapNone/>
+                <wp:docPr id="24" name="Group 24"/>
+                <wp:cNvGraphicFramePr/>
+                <a:graphic xmlns:a="http://schemas.openxmlformats.org/drawingml/2006/main">
+                  <a:graphicData uri="http://schemas.microsoft.com/office/word/2010/wordprocessingGroup">
+                    <wpg:wgp>
+                      <wpg:cNvGrpSpPr/>
+                      <wpg:grpSpPr>
+                        <a:xfrm>
+                          <a:off x="0" y="0"/>
+                          <a:ext cx="1009650" cy="2095500"/>
+                          <a:chOff x="0" y="0"/>
+                          <a:chExt cx="1009650" cy="2095500"/>
+                        </a:xfrm>
+                      </wpg:grpSpPr>
+                      <wpg:grpSp>
+                        <wpg:cNvPr id="25" name="Group 25"/>
+                        <wpg:cNvGrpSpPr/>
+                        <wpg:grpSpPr>
+                          <a:xfrm>
+                            <a:off x="0" y="0"/>
+                            <a:ext cx="1009650" cy="1828800"/>
+                            <a:chOff x="0" y="0"/>
+                            <a:chExt cx="1009650" cy="1828800"/>
+                          </a:xfrm>
+                        </wpg:grpSpPr>
+                        <pic:pic xmlns:pic="http://schemas.openxmlformats.org/drawingml/2006/picture">
+                          <pic:nvPicPr>
+                            <pic:cNvPr id="28" name="Picture 3"/>
+                            <pic:cNvPicPr>
+                              <a:picLocks noChangeAspect="1"/>
+                            </pic:cNvPicPr>
+                          </pic:nvPicPr>
+                          <pic:blipFill>
+                            <a:blip r:embed="rId8">
+                              <a:extLst>
+                                <a:ext uri="{28A0092B-C50C-407E-A947-70E740481C1C}">
+                                  <a14:useLocalDpi xmlns:a14="http://schemas.microsoft.com/office/drawing/2010/main" val="0"/>
+                                </a:ext>
+                              </a:extLst>
+                            </a:blip>
+                            <a:srcRect/>
+                            <a:stretch>
+                              <a:fillRect/>
+                            </a:stretch>
+                          </pic:blipFill>
+                          <pic:spPr bwMode="auto">
+                            <a:xfrm>
+                              <a:off x="19050" y="190500"/>
+                              <a:ext cx="965200" cy="1447800"/>
+                            </a:xfrm>
+                            <a:prstGeom prst="rect">
+                              <a:avLst/>
+                            </a:prstGeom>
+                            <a:noFill/>
+                            <a:ln>
+                              <a:noFill/>
+                            </a:ln>
+                            <a:effectLst/>
+                            <a:extLst>
+                              <a:ext uri="{909E8E84-426E-40DD-AFC4-6F175D3DCCD1}">
+                                <a14:hiddenFill xmlns:a14="http://schemas.microsoft.com/office/drawing/2010/main">
+                                  <a:solidFill>
+                                    <a:schemeClr val="accent1"/>
+                                  </a:solidFill>
+                                </a14:hiddenFill>
+                              </a:ext>
+                              <a:ext uri="{91240B29-F687-4F45-9708-019B960494DF}">
+                                <a14:hiddenLine xmlns:a14="http://schemas.microsoft.com/office/drawing/2010/main" w="9525">
+                                  <a:solidFill>
+                                    <a:schemeClr val="tx1"/>
+                                  </a:solidFill>
+                                  <a:miter lim="800000"/>
+                                  <a:headEnd/>
+                                  <a:tailEnd/>
+                                </a14:hiddenLine>
+                              </a:ext>
+                              <a:ext uri="{AF507438-7753-43E0-B8FC-AC1667EBCBE1}">
+                                <a14:hiddenEffects xmlns:a14="http://schemas.microsoft.com/office/drawing/2010/main">
+                                  <a:effectLst>
+                                    <a:outerShdw dist="35921" dir="2700000" algn="ctr" rotWithShape="0">
+                                      <a:schemeClr val="bg2"/>
+                                    </a:outerShdw>
+                                  </a:effectLst>
+                                </a14:hiddenEffects>
+                              </a:ext>
+                            </a:extLst>
+                          </pic:spPr>
+                        </pic:pic>
+                        <pic:pic xmlns:pic="http://schemas.openxmlformats.org/drawingml/2006/picture">
+                          <pic:nvPicPr>
+                            <pic:cNvPr id="29" name="Picture 8" descr="http://canvasturbo.com/img/canvas-4-frame.png"/>
+                            <pic:cNvPicPr>
+                              <a:picLocks noChangeAspect="1"/>
+                            </pic:cNvPicPr>
+                          </pic:nvPicPr>
+                          <pic:blipFill>
+                            <a:blip r:embed="rId9">
+                              <a:extLst>
+                                <a:ext uri="{28A0092B-C50C-407E-A947-70E740481C1C}">
+                                  <a14:useLocalDpi xmlns:a14="http://schemas.microsoft.com/office/drawing/2010/main" val="0"/>
+                                </a:ext>
+                              </a:extLst>
+                            </a:blip>
+                            <a:srcRect/>
+                            <a:stretch>
+                              <a:fillRect/>
+                            </a:stretch>
+                          </pic:blipFill>
+                          <pic:spPr bwMode="auto">
+                            <a:xfrm>
+                              <a:off x="0" y="0"/>
+                              <a:ext cx="1009650" cy="1828800"/>
+                            </a:xfrm>
+                            <a:prstGeom prst="rect">
+                              <a:avLst/>
+                            </a:prstGeom>
+                            <a:noFill/>
+                            <a:extLst>
+                              <a:ext uri="{909E8E84-426E-40DD-AFC4-6F175D3DCCD1}">
+                                <a14:hiddenFill xmlns:a14="http://schemas.microsoft.com/office/drawing/2010/main">
+                                  <a:solidFill>
+                                    <a:srgbClr val="FFFFFF"/>
+                                  </a:solidFill>
+                                </a14:hiddenFill>
+                              </a:ext>
+                            </a:extLst>
+                          </pic:spPr>
+                        </pic:pic>
+                      </wpg:grpSp>
+                      <wps:wsp>
+                        <wps:cNvPr id="30" name="Text Box 2"/>
+                        <wps:cNvSpPr txBox="1">
+                          <a:spLocks noChangeArrowheads="1"/>
+                        </wps:cNvSpPr>
+                        <wps:spPr bwMode="auto">
+                          <a:xfrm>
+                            <a:off x="161925" y="1838325"/>
+                            <a:ext cx="733425" cy="257175"/>
+                          </a:xfrm>
+                          <a:prstGeom prst="rect">
+                            <a:avLst/>
+                          </a:prstGeom>
+                          <a:solidFill>
+                            <a:srgbClr val="FFFFFF"/>
+                          </a:solidFill>
+                          <a:ln w="9525">
+                            <a:noFill/>
+                            <a:miter lim="800000"/>
+                            <a:headEnd/>
+                            <a:tailEnd/>
+                          </a:ln>
+                        </wps:spPr>
+                        <wps:txbx>
+                          <w:txbxContent>
+                            <w:p>
+                              <w:pPr>
+                                <w:rPr>
+                                  <w:rFonts w:ascii="Times New Roman" w:hAnsi="Times New Roman" w:cs="Times New Roman"/>
+                                  <w:sz w:val="22"/>
+                                </w:rPr>
+                              </w:pPr>
+                              <w:r>
+                                <w:rPr>
+                                  <w:rFonts w:ascii="Times New Roman" w:hAnsi="Times New Roman" w:cs="Times New Roman"/>
+                                  <w:sz w:val="22"/>
+                                </w:rPr>
+                                <w:t>In</w:t>
+                              </w:r>
+                              <w:r>
+                                <w:rPr>
+                                  <w:rFonts w:ascii="Times New Roman" w:hAnsi="Times New Roman" w:cs="Times New Roman"/>
+                                  <w:sz w:val="22"/>
+                                </w:rPr>
+                                <w:t xml:space="preserve"> </w:t>
+                              </w:r>
+                              <w:r>
+                                <w:rPr>
+                                  <w:rFonts w:ascii="Times New Roman" w:hAnsi="Times New Roman" w:cs="Times New Roman"/>
+                                  <w:sz w:val="22"/>
+                                </w:rPr>
+                                <w:t>Game</w:t>
+                              </w:r>
+                            </w:p>
+                          </w:txbxContent>
+                        </wps:txbx>
+                        <wps:bodyPr rot="0" vert="horz" wrap="square" lIns="91440" tIns="45720" rIns="91440" bIns="45720" anchor="t" anchorCtr="0">
+                          <a:spAutoFit/>
+                        </wps:bodyPr>
+                      </wps:wsp>
+                    </wpg:wgp>
+                  </a:graphicData>
+                </a:graphic>
+              </wp:anchor>
+            </w:drawing>
+          </mc:Choice>
+          <mc:Fallback>
+            <w:pict>
+              <v:group id="Group 24" o:spid="_x0000_s1027" style="position:absolute;left:0;text-align:left;margin-left:387.5pt;margin-top:5.3pt;width:79.5pt;height:165pt;z-index:251686912" coordsize="10096,20955" o:gfxdata="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">
+                <v:group id="Group 25" o:spid="_x0000_s1028" style="position:absolute;width:10096;height:18288" coordsize="10096,18288" o:gfxdata="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">
+                  <v:shapetype id="_x0000_t75" coordsize="21600,21600" o:spt="75" o:preferrelative="t" path="m@4@5l@4@11@9@11@9@5xe" filled="f" stroked="f">
+                    <v:stroke joinstyle="miter"/>
+                    <v:formulas>
+                      <v:f eqn="if lineDrawn pixelLineWidth 0"/>
+                      <v:f eqn="sum @0 1 0"/>
+                      <v:f eqn="sum 0 0 @1"/>
+                      <v:f eqn="prod @2 1 2"/>
+                      <v:f eqn="prod @3 21600 pixelWidth"/>
+                      <v:f eqn="prod @3 21600 pixelHeight"/>
+                      <v:f eqn="sum @0 0 1"/>
+                      <v:f eqn="prod @6 1 2"/>
+                      <v:f eqn="prod @7 21600 pixelWidth"/>
+                      <v:f eqn="sum @8 21600 0"/>
+                      <v:f eqn="prod @7 21600 pixelHeight"/>
+                      <v:f eqn="sum @10 21600 0"/>
+                    </v:formulas>
+                    <v:path o:extrusionok="f" gradientshapeok="t" o:connecttype="rect"/>
+                    <o:lock v:ext="edit" aspectratio="t"/>
+                  </v:shapetype>
+                  <v:shape id="Picture 3" o:spid="_x0000_s1029" type="#_x0000_t75" style="position:absolute;left:190;top:1905;width:9652;height:14478;visibility:visible;mso-wrap-style:square" o:gfxdata="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" fillcolor="#4f81bd [3204]" strokecolor="black [3213]">
+                    <v:imagedata r:id="rId10" o:title=""/>
+                    <v:shadow color="#eeece1 [3214]"/>
+                    <v:path arrowok="t"/>
+                  </v:shape>
+                  <v:shape id="Picture 8" o:spid="_x0000_s1030" type="#_x0000_t75" alt="http://canvasturbo.com/img/canvas-4-frame.png" style="position:absolute;width:10096;height:18288;visibility:visible;mso-wrap-style:square" o:gfxdata="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">
+                    <v:imagedata r:id="rId11" o:title="canvas-4-frame"/>
+                    <v:path arrowok="t"/>
+                  </v:shape>
+                </v:group>
+                <v:shape id="Text Box 2" o:spid="_x0000_s1031" type="#_x0000_t202" style="position:absolute;left:1619;top:18383;width:7334;height:2572;visibility:visible;mso-wrap-style:square;v-text-anchor:top" o:gfxdata="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" stroked="f">
+                  <v:textbox style="mso-fit-shape-to-text:t">
+                    <w:txbxContent>
+                      <w:p>
+                        <w:pPr>
+                          <w:rPr>
+                            <w:rFonts w:ascii="Times New Roman" w:hAnsi="Times New Roman" w:cs="Times New Roman"/>
+                            <w:sz w:val="22"/>
+                          </w:rPr>
+                        </w:pPr>
+                        <w:r>
+                          <w:rPr>
+                            <w:rFonts w:ascii="Times New Roman" w:hAnsi="Times New Roman" w:cs="Times New Roman"/>
+                            <w:sz w:val="22"/>
+                          </w:rPr>
+                          <w:t>In</w:t>
+                        </w:r>
+                        <w:r>
+                          <w:rPr>
+                            <w:rFonts w:ascii="Times New Roman" w:hAnsi="Times New Roman" w:cs="Times New Roman"/>
+                            <w:sz w:val="22"/>
+                          </w:rPr>
+                          <w:t xml:space="preserve"> </w:t>
+                        </w:r>
+                        <w:r>
+                          <w:rPr>
+                            <w:rFonts w:ascii="Times New Roman" w:hAnsi="Times New Roman" w:cs="Times New Roman"/>
+                            <w:sz w:val="22"/>
+                          </w:rPr>
+                          <w:t>Game</w:t>
+                        </w:r>
+                      </w:p>
+                    </w:txbxContent>
+                  </v:textbox>
+                </v:shape>
+              </v:group>
+            </w:pict>
+          </mc:Fallback>
+        </mc:AlternateContent>
+      </w:r>
+      <w:r>
+        <w:rPr>
+          <w:noProof/>
+          <w:lang w:val="en-GB" w:eastAsia="en-GB"/>
+        </w:rPr>
+        <mc:AlternateContent>
+          <mc:Choice Requires="wpg">
+            <w:drawing>
+              <wp:anchor distT="0" distB="0" distL="114300" distR="114300" simplePos="0" relativeHeight="251678720" behindDoc="0" locked="0" layoutInCell="1" allowOverlap="1" wp14:anchorId="5E5801C0" wp14:editId="10078481">
+                <wp:simplePos x="0" y="0"/>
+                <wp:positionH relativeFrom="column">
+                  <wp:posOffset>320675</wp:posOffset>
+                </wp:positionH>
+                <wp:positionV relativeFrom="paragraph">
+                  <wp:posOffset>60325</wp:posOffset>
+                </wp:positionV>
+                <wp:extent cx="1009650" cy="2114550"/>
+                <wp:effectExtent l="0" t="0" r="0" b="0"/>
+                <wp:wrapNone/>
+                <wp:docPr id="22" name="Group 22"/>
+                <wp:cNvGraphicFramePr/>
+                <a:graphic xmlns:a="http://schemas.openxmlformats.org/drawingml/2006/main">
+                  <a:graphicData uri="http://schemas.microsoft.com/office/word/2010/wordprocessingGroup">
+                    <wpg:wgp>
+                      <wpg:cNvGrpSpPr/>
+                      <wpg:grpSpPr>
+                        <a:xfrm>
+                          <a:off x="0" y="0"/>
+                          <a:ext cx="1009650" cy="2114550"/>
+                          <a:chOff x="0" y="0"/>
+                          <a:chExt cx="1009650" cy="2114550"/>
+                        </a:xfrm>
+                      </wpg:grpSpPr>
+                      <wpg:grpSp>
+                        <wpg:cNvPr id="1" name="Group 1"/>
+                        <wpg:cNvGrpSpPr/>
+                        <wpg:grpSpPr>
+                          <a:xfrm>
+                            <a:off x="0" y="0"/>
+                            <a:ext cx="1009650" cy="1828800"/>
+                            <a:chOff x="0" y="0"/>
+                            <a:chExt cx="1009650" cy="1828800"/>
+                          </a:xfrm>
+                        </wpg:grpSpPr>
+                        <pic:pic xmlns:pic="http://schemas.openxmlformats.org/drawingml/2006/picture">
+                          <pic:nvPicPr>
+                            <pic:cNvPr id="1026" name="Picture 2"/>
+                            <pic:cNvPicPr>
+                              <a:picLocks noChangeAspect="1"/>
+                            </pic:cNvPicPr>
+                          </pic:nvPicPr>
+                          <pic:blipFill>
+                            <a:blip r:embed="rId12">
+                              <a:extLst>
+                                <a:ext uri="{28A0092B-C50C-407E-A947-70E740481C1C}">
+                                  <a14:useLocalDpi xmlns:a14="http://schemas.microsoft.com/office/drawing/2010/main" val="0"/>
+                                </a:ext>
+                              </a:extLst>
+                            </a:blip>
+                            <a:srcRect/>
+                            <a:stretch>
+                              <a:fillRect/>
+                            </a:stretch>
+                          </pic:blipFill>
+                          <pic:spPr bwMode="auto">
+                            <a:xfrm>
+                              <a:off x="44450" y="184150"/>
+                              <a:ext cx="927100" cy="1466850"/>
+                            </a:xfrm>
+                            <a:prstGeom prst="rect">
+                              <a:avLst/>
+                            </a:prstGeom>
+                            <a:noFill/>
+                            <a:ln>
+                              <a:noFill/>
+                            </a:ln>
+                            <a:effectLst/>
+                            <a:extLst>
+                              <a:ext uri="{909E8E84-426E-40DD-AFC4-6F175D3DCCD1}">
+                                <a14:hiddenFill xmlns:a14="http://schemas.microsoft.com/office/drawing/2010/main">
+                                  <a:solidFill>
+                                    <a:schemeClr val="accent1"/>
+                                  </a:solidFill>
+                                </a14:hiddenFill>
+                              </a:ext>
+                              <a:ext uri="{91240B29-F687-4F45-9708-019B960494DF}">
+                                <a14:hiddenLine xmlns:a14="http://schemas.microsoft.com/office/drawing/2010/main" w="9525">
+                                  <a:solidFill>
+                                    <a:schemeClr val="tx1"/>
+                                  </a:solidFill>
+                                  <a:miter lim="800000"/>
+                                  <a:headEnd/>
+                                  <a:tailEnd/>
+                                </a14:hiddenLine>
+                              </a:ext>
+                              <a:ext uri="{AF507438-7753-43E0-B8FC-AC1667EBCBE1}">
+                                <a14:hiddenEffects xmlns:a14="http://schemas.microsoft.com/office/drawing/2010/main">
+                                  <a:effectLst>
+                                    <a:outerShdw dist="35921" dir="2700000" algn="ctr" rotWithShape="0">
+                                      <a:schemeClr val="bg2"/>
+                                    </a:outerShdw>
+                                  </a:effectLst>
+                                </a14:hiddenEffects>
+                              </a:ext>
+                            </a:extLst>
+                          </pic:spPr>
+                        </pic:pic>
+                        <pic:pic xmlns:pic="http://schemas.openxmlformats.org/drawingml/2006/picture">
+                          <pic:nvPicPr>
+                            <pic:cNvPr id="13" name="Picture 8" descr="http://canvasturbo.com/img/canvas-4-frame.png"/>
+                            <pic:cNvPicPr>
+                              <a:picLocks noChangeAspect="1"/>
+                            </pic:cNvPicPr>
+                          </pic:nvPicPr>
+                          <pic:blipFill>
+                            <a:blip r:embed="rId9">
+                              <a:extLst>
+                                <a:ext uri="{28A0092B-C50C-407E-A947-70E740481C1C}">
+                                  <a14:useLocalDpi xmlns:a14="http://schemas.microsoft.com/office/drawing/2010/main" val="0"/>
+                                </a:ext>
+                              </a:extLst>
+                            </a:blip>
+                            <a:srcRect/>
+                            <a:stretch>
+                              <a:fillRect/>
+                            </a:stretch>
+                          </pic:blipFill>
+                          <pic:spPr bwMode="auto">
+                            <a:xfrm>
+                              <a:off x="0" y="0"/>
+                              <a:ext cx="1009650" cy="1828800"/>
+                            </a:xfrm>
+                            <a:prstGeom prst="rect">
+                              <a:avLst/>
+                            </a:prstGeom>
+                            <a:noFill/>
+                            <a:extLst>
+                              <a:ext uri="{909E8E84-426E-40DD-AFC4-6F175D3DCCD1}">
+                                <a14:hiddenFill xmlns:a14="http://schemas.microsoft.com/office/drawing/2010/main">
+                                  <a:solidFill>
+                                    <a:srgbClr val="FFFFFF"/>
+                                  </a:solidFill>
+                                </a14:hiddenFill>
+                              </a:ext>
+                            </a:extLst>
+                          </pic:spPr>
+                        </pic:pic>
+                      </wpg:grpSp>
+                      <wps:wsp>
+                        <wps:cNvPr id="307" name="Text Box 2"/>
+                        <wps:cNvSpPr txBox="1">
+                          <a:spLocks noChangeArrowheads="1"/>
+                        </wps:cNvSpPr>
+                        <wps:spPr bwMode="auto">
+                          <a:xfrm>
+                            <a:off x="257175" y="1857375"/>
+                            <a:ext cx="533400" cy="257175"/>
+                          </a:xfrm>
+                          <a:prstGeom prst="rect">
+                            <a:avLst/>
+                          </a:prstGeom>
+                          <a:solidFill>
+                            <a:srgbClr val="FFFFFF"/>
+                          </a:solidFill>
+                          <a:ln w="9525">
+                            <a:noFill/>
+                            <a:miter lim="800000"/>
+                            <a:headEnd/>
+                            <a:tailEnd/>
+                          </a:ln>
+                        </wps:spPr>
+                        <wps:txbx>
+                          <w:txbxContent>
+                            <w:p>
+                              <w:pPr>
+                                <w:rPr>
+                                  <w:rFonts w:ascii="Times New Roman" w:hAnsi="Times New Roman" w:cs="Times New Roman"/>
+                                  <w:sz w:val="22"/>
+                                </w:rPr>
+                              </w:pPr>
+                              <w:r>
+                                <w:rPr>
+                                  <w:rFonts w:ascii="Times New Roman" w:hAnsi="Times New Roman" w:cs="Times New Roman"/>
+                                  <w:sz w:val="22"/>
+                                </w:rPr>
+                                <w:t>Menu</w:t>
+                              </w:r>
+                            </w:p>
+                          </w:txbxContent>
+                        </wps:txbx>
+                        <wps:bodyPr rot="0" vert="horz" wrap="square" lIns="91440" tIns="45720" rIns="91440" bIns="45720" anchor="t" anchorCtr="0">
+                          <a:spAutoFit/>
+                        </wps:bodyPr>
+                      </wps:wsp>
+                    </wpg:wgp>
+                  </a:graphicData>
+                </a:graphic>
+              </wp:anchor>
+            </w:drawing>
+          </mc:Choice>
+          <mc:Fallback>
+            <w:pict>
+              <v:group id="Group 22" o:spid="_x0000_s1032" style="position:absolute;left:0;text-align:left;margin-left:25.25pt;margin-top:4.75pt;width:79.5pt;height:166.5pt;z-index:251678720" coordsize="10096,21145" o:gfxdata="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">
+                <v:group id="Group 1" o:spid="_x0000_s1033" style="position:absolute;width:10096;height:18288" coordsize="10096,18288" o:gfxdata="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">
+                  <v:shape id="Picture 2" o:spid="_x0000_s1034" type="#_x0000_t75" style="position:absolute;left:444;top:1841;width:9271;height:14669;visibility:visible;mso-wrap-style:square" o:gfxdata="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" fillcolor="#4f81bd [3204]" strokecolor="black [3213]">
+                    <v:imagedata r:id="rId13" o:title=""/>
+                    <v:shadow color="#eeece1 [3214]"/>
+                    <v:path arrowok="t"/>
+                  </v:shape>
+                  <v:shape id="Picture 8" o:spid="_x0000_s1035" type="#_x0000_t75" alt="http://canvasturbo.com/img/canvas-4-frame.png" style="position:absolute;width:10096;height:18288;visibility:visible;mso-wrap-style:square" o:gfxdata="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">
+                    <v:imagedata r:id="rId11" o:title="canvas-4-frame"/>
+                    <v:path arrowok="t"/>
+                  </v:shape>
+                </v:group>
+                <v:shape id="Text Box 2" o:spid="_x0000_s1036" type="#_x0000_t202" style="position:absolute;left:2571;top:18573;width:5334;height:2572;visibility:visible;mso-wrap-style:square;v-text-anchor:top" o:gfxdata="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" stroked="f">
+                  <v:textbox style="mso-fit-shape-to-text:t">
+                    <w:txbxContent>
+                      <w:p>
+                        <w:pPr>
+                          <w:rPr>
+                            <w:rFonts w:ascii="Times New Roman" w:hAnsi="Times New Roman" w:cs="Times New Roman"/>
+                            <w:sz w:val="22"/>
+                          </w:rPr>
+                        </w:pPr>
+                        <w:r>
+                          <w:rPr>
+                            <w:rFonts w:ascii="Times New Roman" w:hAnsi="Times New Roman" w:cs="Times New Roman"/>
+                            <w:sz w:val="22"/>
+                          </w:rPr>
+                          <w:t>Menu</w:t>
+                        </w:r>
+                      </w:p>
+                    </w:txbxContent>
+                  </v:textbox>
+                </v:shape>
+              </v:group>
+            </w:pict>
+          </mc:Fallback>
+        </mc:AlternateContent>
       </w:r>
     </w:p>
     <w:p>
       <w:pPr>
         <w:pStyle w:val="Normal1"/>
+      </w:pPr>
+      <w:r>
+        <w:rPr>
+          <w:noProof/>
+          <w:lang w:val="en-GB" w:eastAsia="en-GB"/>
+        </w:rPr>
+        <mc:AlternateContent>
+          <mc:Choice Requires="wps">
+            <w:drawing>
+              <wp:anchor distT="0" distB="0" distL="114300" distR="114300" simplePos="0" relativeHeight="251696128" behindDoc="0" locked="0" layoutInCell="1" allowOverlap="1" wp14:anchorId="14AA9D33" wp14:editId="2C45397A">
+                <wp:simplePos x="0" y="0"/>
+                <wp:positionH relativeFrom="column">
+                  <wp:posOffset>1314450</wp:posOffset>
+                </wp:positionH>
+                <wp:positionV relativeFrom="paragraph">
+                  <wp:posOffset>70485</wp:posOffset>
+                </wp:positionV>
+                <wp:extent cx="1447800" cy="247650"/>
+                <wp:effectExtent l="0" t="0" r="0" b="0"/>
+                <wp:wrapNone/>
+                <wp:docPr id="295" name="Text Box 295"/>
+                <wp:cNvGraphicFramePr/>
+                <a:graphic xmlns:a="http://schemas.openxmlformats.org/drawingml/2006/main">
+                  <a:graphicData uri="http://schemas.microsoft.com/office/word/2010/wordprocessingShape">
+                    <wps:wsp>
+                      <wps:cNvSpPr txBox="1"/>
+                      <wps:spPr>
+                        <a:xfrm>
+                          <a:off x="0" y="0"/>
+                          <a:ext cx="1447800" cy="247650"/>
+                        </a:xfrm>
+                        <a:prstGeom prst="rect">
+                          <a:avLst/>
+                        </a:prstGeom>
+                        <a:noFill/>
+                        <a:ln>
+                          <a:noFill/>
+                        </a:ln>
+                      </wps:spPr>
+                      <wps:style>
+                        <a:lnRef idx="2">
+                          <a:schemeClr val="dk1"/>
+                        </a:lnRef>
+                        <a:fillRef idx="1">
+                          <a:schemeClr val="lt1"/>
+                        </a:fillRef>
+                        <a:effectRef idx="0">
+                          <a:schemeClr val="dk1"/>
+                        </a:effectRef>
+                        <a:fontRef idx="minor">
+                          <a:schemeClr val="dk1"/>
+                        </a:fontRef>
+                      </wps:style>
+                      <wps:txbx>
+                        <w:txbxContent>
+                          <w:p>
+                            <w:pPr>
+                              <w:rPr>
+                                <w:rFonts w:ascii="Times New Roman" w:hAnsi="Times New Roman" w:cs="Times New Roman"/>
+                                <w:sz w:val="18"/>
+                              </w:rPr>
+                            </w:pPr>
+                            <w:r>
+                              <w:rPr>
+                                <w:rFonts w:ascii="Times New Roman" w:hAnsi="Times New Roman" w:cs="Times New Roman"/>
+                                <w:sz w:val="18"/>
+                              </w:rPr>
+                              <w:t>Centralized New Game</w:t>
+                            </w:r>
+                          </w:p>
+                        </w:txbxContent>
+                      </wps:txbx>
+                      <wps:bodyPr rot="0" spcFirstLastPara="0" vertOverflow="overflow" horzOverflow="overflow" vert="horz" wrap="square" lIns="91440" tIns="45720" rIns="91440" bIns="45720" numCol="1" spcCol="0" rtlCol="0" fromWordArt="0" anchor="t" anchorCtr="0" forceAA="0" compatLnSpc="1">
+                        <a:prstTxWarp prst="textNoShape">
+                          <a:avLst/>
+                        </a:prstTxWarp>
+                        <a:noAutofit/>
+                      </wps:bodyPr>
+                    </wps:wsp>
+                  </a:graphicData>
+                </a:graphic>
+                <wp14:sizeRelV relativeFrom="margin">
+                  <wp14:pctHeight>0</wp14:pctHeight>
+                </wp14:sizeRelV>
+              </wp:anchor>
+            </w:drawing>
+          </mc:Choice>
+          <mc:Fallback>
+            <w:pict>
+              <v:shape id="Text Box 295" o:spid="_x0000_s1037" type="#_x0000_t202" style="position:absolute;left:0;text-align:left;margin-left:103.5pt;margin-top:5.55pt;width:114pt;height:19.5pt;z-index:251696128;visibility:visible;mso-wrap-style:square;mso-height-percent:0;mso-wrap-distance-left:9pt;mso-wrap-distance-top:0;mso-wrap-distance-right:9pt;mso-wrap-distance-bottom:0;mso-position-horizontal:absolute;mso-position-horizontal-relative:text;mso-position-vertical:absolute;mso-position-vertical-relative:text;mso-height-percent:0;mso-height-relative:margin;v-text-anchor:top" o:gfxdata="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" filled="f" stroked="f" strokeweight="2pt">
+                <v:textbox>
+                  <w:txbxContent>
+                    <w:p>
+                      <w:pPr>
+                        <w:rPr>
+                          <w:rFonts w:ascii="Times New Roman" w:hAnsi="Times New Roman" w:cs="Times New Roman"/>
+                          <w:sz w:val="18"/>
+                        </w:rPr>
+                      </w:pPr>
+                      <w:r>
+                        <w:rPr>
+                          <w:rFonts w:ascii="Times New Roman" w:hAnsi="Times New Roman" w:cs="Times New Roman"/>
+                          <w:sz w:val="18"/>
+                        </w:rPr>
+                        <w:t>Centralized New Game</w:t>
+                      </w:r>
+                    </w:p>
+                  </w:txbxContent>
+                </v:textbox>
+              </v:shape>
+            </w:pict>
+          </mc:Fallback>
+        </mc:AlternateContent>
+      </w:r>
+    </w:p>
+    <w:p>
+      <w:pPr>
+        <w:pStyle w:val="Normal1"/>
+      </w:pPr>
+      <w:r>
+        <w:rPr>
+          <w:noProof/>
+          <w:lang w:val="en-GB" w:eastAsia="en-GB"/>
+        </w:rPr>
+        <mc:AlternateContent>
+          <mc:Choice Requires="wps">
+            <w:drawing>
+              <wp:anchor distT="0" distB="0" distL="114300" distR="114300" simplePos="0" relativeHeight="251698176" behindDoc="0" locked="0" layoutInCell="1" allowOverlap="1" wp14:anchorId="74B36528" wp14:editId="2DCA880B">
+                <wp:simplePos x="0" y="0"/>
+                <wp:positionH relativeFrom="column">
+                  <wp:posOffset>3667125</wp:posOffset>
+                </wp:positionH>
+                <wp:positionV relativeFrom="paragraph">
+                  <wp:posOffset>127635</wp:posOffset>
+                </wp:positionV>
+                <wp:extent cx="1447800" cy="247650"/>
+                <wp:effectExtent l="0" t="0" r="0" b="0"/>
+                <wp:wrapNone/>
+                <wp:docPr id="296" name="Text Box 296"/>
+                <wp:cNvGraphicFramePr/>
+                <a:graphic xmlns:a="http://schemas.openxmlformats.org/drawingml/2006/main">
+                  <a:graphicData uri="http://schemas.microsoft.com/office/word/2010/wordprocessingShape">
+                    <wps:wsp>
+                      <wps:cNvSpPr txBox="1"/>
+                      <wps:spPr>
+                        <a:xfrm>
+                          <a:off x="0" y="0"/>
+                          <a:ext cx="1447800" cy="247650"/>
+                        </a:xfrm>
+                        <a:prstGeom prst="rect">
+                          <a:avLst/>
+                        </a:prstGeom>
+                        <a:noFill/>
+                        <a:ln>
+                          <a:noFill/>
+                        </a:ln>
+                      </wps:spPr>
+                      <wps:style>
+                        <a:lnRef idx="2">
+                          <a:schemeClr val="dk1"/>
+                        </a:lnRef>
+                        <a:fillRef idx="1">
+                          <a:schemeClr val="lt1"/>
+                        </a:fillRef>
+                        <a:effectRef idx="0">
+                          <a:schemeClr val="dk1"/>
+                        </a:effectRef>
+                        <a:fontRef idx="minor">
+                          <a:schemeClr val="dk1"/>
+                        </a:fontRef>
+                      </wps:style>
+                      <wps:txbx>
+                        <w:txbxContent>
+                          <w:p>
+                            <w:pPr>
+                              <w:rPr>
+                                <w:rFonts w:ascii="Times New Roman" w:hAnsi="Times New Roman" w:cs="Times New Roman"/>
+                                <w:sz w:val="18"/>
+                              </w:rPr>
+                            </w:pPr>
+                            <w:r>
+                              <w:rPr>
+                                <w:rFonts w:ascii="Times New Roman" w:hAnsi="Times New Roman" w:cs="Times New Roman"/>
+                                <w:sz w:val="18"/>
+                              </w:rPr>
+                              <w:t>Centralized Start Game</w:t>
+                            </w:r>
+                          </w:p>
+                        </w:txbxContent>
+                      </wps:txbx>
+                      <wps:bodyPr rot="0" spcFirstLastPara="0" vertOverflow="overflow" horzOverflow="overflow" vert="horz" wrap="square" lIns="91440" tIns="45720" rIns="91440" bIns="45720" numCol="1" spcCol="0" rtlCol="0" fromWordArt="0" anchor="t" anchorCtr="0" forceAA="0" compatLnSpc="1">
+                        <a:prstTxWarp prst="textNoShape">
+                          <a:avLst/>
+                        </a:prstTxWarp>
+                        <a:noAutofit/>
+                      </wps:bodyPr>
+                    </wps:wsp>
+                  </a:graphicData>
+                </a:graphic>
+                <wp14:sizeRelV relativeFrom="margin">
+                  <wp14:pctHeight>0</wp14:pctHeight>
+                </wp14:sizeRelV>
+              </wp:anchor>
+            </w:drawing>
+          </mc:Choice>
+          <mc:Fallback>
+            <w:pict>
+              <v:shape id="Text Box 296" o:spid="_x0000_s1038" type="#_x0000_t202" style="position:absolute;left:0;text-align:left;margin-left:288.75pt;margin-top:10.05pt;width:114pt;height:19.5pt;z-index:251698176;visibility:visible;mso-wrap-style:square;mso-height-percent:0;mso-wrap-distance-left:9pt;mso-wrap-distance-top:0;mso-wrap-distance-right:9pt;mso-wrap-distance-bottom:0;mso-position-horizontal:absolute;mso-position-horizontal-relative:text;mso-position-vertical:absolute;mso-position-vertical-relative:text;mso-height-percent:0;mso-height-relative:margin;v-text-anchor:top" o:gfxdata="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" filled="f" stroked="f" strokeweight="2pt">
+                <v:textbox>
+                  <w:txbxContent>
+                    <w:p>
+                      <w:pPr>
+                        <w:rPr>
+                          <w:rFonts w:ascii="Times New Roman" w:hAnsi="Times New Roman" w:cs="Times New Roman"/>
+                          <w:sz w:val="18"/>
+                        </w:rPr>
+                      </w:pPr>
+                      <w:r>
+                        <w:rPr>
+                          <w:rFonts w:ascii="Times New Roman" w:hAnsi="Times New Roman" w:cs="Times New Roman"/>
+                          <w:sz w:val="18"/>
+                        </w:rPr>
+                        <w:t>Centralized Start Game</w:t>
+                      </w:r>
+                    </w:p>
+                  </w:txbxContent>
+                </v:textbox>
+              </v:shape>
+            </w:pict>
+          </mc:Fallback>
+        </mc:AlternateContent>
+      </w:r>
+      <w:r>
+        <w:rPr>
+          <w:noProof/>
+          <w:lang w:val="en-GB" w:eastAsia="en-GB"/>
+        </w:rPr>
+        <mc:AlternateContent>
+          <mc:Choice Requires="wps">
+            <w:drawing>
+              <wp:anchor distT="0" distB="0" distL="114300" distR="114300" simplePos="0" relativeHeight="251688960" behindDoc="0" locked="0" layoutInCell="1" allowOverlap="1" wp14:anchorId="611F7AE1" wp14:editId="0B8311F2">
+                <wp:simplePos x="0" y="0"/>
+                <wp:positionH relativeFrom="column">
+                  <wp:posOffset>1371600</wp:posOffset>
+                </wp:positionH>
+                <wp:positionV relativeFrom="paragraph">
+                  <wp:posOffset>22860</wp:posOffset>
+                </wp:positionV>
+                <wp:extent cx="1219200" cy="885825"/>
+                <wp:effectExtent l="38100" t="38100" r="95250" b="142875"/>
+                <wp:wrapNone/>
+                <wp:docPr id="288" name="Elbow Connector 288"/>
+                <wp:cNvGraphicFramePr/>
+                <a:graphic xmlns:a="http://schemas.openxmlformats.org/drawingml/2006/main">
+                  <a:graphicData uri="http://schemas.microsoft.com/office/word/2010/wordprocessingShape">
+                    <wps:wsp>
+                      <wps:cNvCnPr/>
+                      <wps:spPr>
+                        <a:xfrm>
+                          <a:off x="0" y="0"/>
+                          <a:ext cx="1219200" cy="885825"/>
+                        </a:xfrm>
+                        <a:prstGeom prst="bentConnector3">
+                          <a:avLst>
+                            <a:gd name="adj1" fmla="val 69531"/>
+                          </a:avLst>
+                        </a:prstGeom>
+                        <a:ln>
+                          <a:tailEnd type="arrow"/>
+                        </a:ln>
+                      </wps:spPr>
+                      <wps:style>
+                        <a:lnRef idx="2">
+                          <a:schemeClr val="dk1"/>
+                        </a:lnRef>
+                        <a:fillRef idx="0">
+                          <a:schemeClr val="dk1"/>
+                        </a:fillRef>
+                        <a:effectRef idx="1">
+                          <a:schemeClr val="dk1"/>
+                        </a:effectRef>
+                        <a:fontRef idx="minor">
+                          <a:schemeClr val="tx1"/>
+                        </a:fontRef>
+                      </wps:style>
+                      <wps:bodyPr/>
+                    </wps:wsp>
+                  </a:graphicData>
+                </a:graphic>
+              </wp:anchor>
+            </w:drawing>
+          </mc:Choice>
+          <mc:Fallback>
+            <w:pict>
+              <v:shapetype id="_x0000_t34" coordsize="21600,21600" o:spt="34" o:oned="t" adj="10800" path="m,l@0,0@0,21600,21600,21600e" filled="f">
+                <v:stroke joinstyle="miter"/>
+                <v:formulas>
+                  <v:f eqn="val #0"/>
+                </v:formulas>
+                <v:path arrowok="t" fillok="f" o:connecttype="none"/>
+                <v:handles>
+                  <v:h position="#0,center"/>
+                </v:handles>
+                <o:lock v:ext="edit" shapetype="t"/>
+              </v:shapetype>
+              <v:shape id="Elbow Connector 288" o:spid="_x0000_s1026" type="#_x0000_t34" style="position:absolute;margin-left:108pt;margin-top:1.8pt;width:96pt;height:69.75pt;z-index:251688960;visibility:visible;mso-wrap-style:square;mso-wrap-distance-left:9pt;mso-wrap-distance-top:0;mso-wrap-distance-right:9pt;mso-wrap-distance-bottom:0;mso-position-horizontal:absolute;mso-position-horizontal-relative:text;mso-position-vertical:absolute;mso-position-vertical-relative:text" o:gfxdata="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" adj="15019" strokecolor="black [3200]" strokeweight="2pt">
+                <v:stroke endarrow="open"/>
+                <v:shadow on="t" color="black" opacity="24903f" origin=",.5" offset="0,.55556mm"/>
+              </v:shape>
+            </w:pict>
+          </mc:Fallback>
+        </mc:AlternateContent>
+      </w:r>
+      <w:r>
+        <w:rPr>
+          <w:noProof/>
+          <w:lang w:val="en-GB" w:eastAsia="en-GB"/>
+        </w:rPr>
+        <mc:AlternateContent>
+          <mc:Choice Requires="wpg">
+            <w:drawing>
+              <wp:anchor distT="0" distB="0" distL="114300" distR="114300" simplePos="0" relativeHeight="251679744" behindDoc="0" locked="0" layoutInCell="1" allowOverlap="1" wp14:anchorId="3E6C6B29" wp14:editId="1C4A7A6D">
+                <wp:simplePos x="0" y="0"/>
+                <wp:positionH relativeFrom="column">
+                  <wp:posOffset>2593340</wp:posOffset>
+                </wp:positionH>
+                <wp:positionV relativeFrom="paragraph">
+                  <wp:posOffset>18415</wp:posOffset>
+                </wp:positionV>
+                <wp:extent cx="1304925" cy="2108835"/>
+                <wp:effectExtent l="0" t="0" r="9525" b="5715"/>
+                <wp:wrapNone/>
+                <wp:docPr id="21" name="Group 21"/>
+                <wp:cNvGraphicFramePr/>
+                <a:graphic xmlns:a="http://schemas.openxmlformats.org/drawingml/2006/main">
+                  <a:graphicData uri="http://schemas.microsoft.com/office/word/2010/wordprocessingGroup">
+                    <wpg:wgp>
+                      <wpg:cNvGrpSpPr/>
+                      <wpg:grpSpPr>
+                        <a:xfrm>
+                          <a:off x="0" y="0"/>
+                          <a:ext cx="1304925" cy="2108835"/>
+                          <a:chOff x="0" y="0"/>
+                          <a:chExt cx="1304925" cy="2108835"/>
+                        </a:xfrm>
+                      </wpg:grpSpPr>
+                      <wpg:grpSp>
+                        <wpg:cNvPr id="3" name="Group 3"/>
+                        <wpg:cNvGrpSpPr/>
+                        <wpg:grpSpPr>
+                          <a:xfrm>
+                            <a:off x="104775" y="0"/>
+                            <a:ext cx="1009650" cy="1828800"/>
+                            <a:chOff x="0" y="0"/>
+                            <a:chExt cx="1009650" cy="1828800"/>
+                          </a:xfrm>
+                        </wpg:grpSpPr>
+                        <pic:pic xmlns:pic="http://schemas.openxmlformats.org/drawingml/2006/picture">
+                          <pic:nvPicPr>
+                            <pic:cNvPr id="1028" name="Picture 4"/>
+                            <pic:cNvPicPr>
+                              <a:picLocks noChangeAspect="1"/>
+                            </pic:cNvPicPr>
+                          </pic:nvPicPr>
+                          <pic:blipFill>
+                            <a:blip r:embed="rId14">
+                              <a:extLst>
+                                <a:ext uri="{28A0092B-C50C-407E-A947-70E740481C1C}">
+                                  <a14:useLocalDpi xmlns:a14="http://schemas.microsoft.com/office/drawing/2010/main" val="0"/>
+                                </a:ext>
+                              </a:extLst>
+                            </a:blip>
+                            <a:srcRect/>
+                            <a:stretch>
+                              <a:fillRect/>
+                            </a:stretch>
+                          </pic:blipFill>
+                          <pic:spPr bwMode="auto">
+                            <a:xfrm>
+                              <a:off x="57150" y="200025"/>
+                              <a:ext cx="904875" cy="1466850"/>
+                            </a:xfrm>
+                            <a:prstGeom prst="rect">
+                              <a:avLst/>
+                            </a:prstGeom>
+                            <a:noFill/>
+                            <a:ln>
+                              <a:noFill/>
+                            </a:ln>
+                            <a:effectLst/>
+                            <a:extLst>
+                              <a:ext uri="{909E8E84-426E-40DD-AFC4-6F175D3DCCD1}">
+                                <a14:hiddenFill xmlns:a14="http://schemas.microsoft.com/office/drawing/2010/main">
+                                  <a:solidFill>
+                                    <a:schemeClr val="accent1"/>
+                                  </a:solidFill>
+                                </a14:hiddenFill>
+                              </a:ext>
+                              <a:ext uri="{91240B29-F687-4F45-9708-019B960494DF}">
+                                <a14:hiddenLine xmlns:a14="http://schemas.microsoft.com/office/drawing/2010/main" w="9525">
+                                  <a:solidFill>
+                                    <a:schemeClr val="tx1"/>
+                                  </a:solidFill>
+                                  <a:miter lim="800000"/>
+                                  <a:headEnd/>
+                                  <a:tailEnd/>
+                                </a14:hiddenLine>
+                              </a:ext>
+                              <a:ext uri="{AF507438-7753-43E0-B8FC-AC1667EBCBE1}">
+                                <a14:hiddenEffects xmlns:a14="http://schemas.microsoft.com/office/drawing/2010/main">
+                                  <a:effectLst>
+                                    <a:outerShdw dist="35921" dir="2700000" algn="ctr" rotWithShape="0">
+                                      <a:schemeClr val="bg2"/>
+                                    </a:outerShdw>
+                                  </a:effectLst>
+                                </a14:hiddenEffects>
+                              </a:ext>
+                            </a:extLst>
+                          </pic:spPr>
+                        </pic:pic>
+                        <pic:pic xmlns:pic="http://schemas.openxmlformats.org/drawingml/2006/picture">
+                          <pic:nvPicPr>
+                            <pic:cNvPr id="10" name="Picture 8" descr="http://canvasturbo.com/img/canvas-4-frame.png"/>
+                            <pic:cNvPicPr>
+                              <a:picLocks noChangeAspect="1"/>
+                            </pic:cNvPicPr>
+                          </pic:nvPicPr>
+                          <pic:blipFill>
+                            <a:blip r:embed="rId9">
+                              <a:extLst>
+                                <a:ext uri="{28A0092B-C50C-407E-A947-70E740481C1C}">
+                                  <a14:useLocalDpi xmlns:a14="http://schemas.microsoft.com/office/drawing/2010/main" val="0"/>
+                                </a:ext>
+                              </a:extLst>
+                            </a:blip>
+                            <a:srcRect/>
+                            <a:stretch>
+                              <a:fillRect/>
+                            </a:stretch>
+                          </pic:blipFill>
+                          <pic:spPr bwMode="auto">
+                            <a:xfrm>
+                              <a:off x="0" y="0"/>
+                              <a:ext cx="1009650" cy="1828800"/>
+                            </a:xfrm>
+                            <a:prstGeom prst="rect">
+                              <a:avLst/>
+                            </a:prstGeom>
+                            <a:noFill/>
+                            <a:extLst>
+                              <a:ext uri="{909E8E84-426E-40DD-AFC4-6F175D3DCCD1}">
+                                <a14:hiddenFill xmlns:a14="http://schemas.microsoft.com/office/drawing/2010/main">
+                                  <a:solidFill>
+                                    <a:srgbClr val="FFFFFF"/>
+                                  </a:solidFill>
+                                </a14:hiddenFill>
+                              </a:ext>
+                            </a:extLst>
+                          </pic:spPr>
+                        </pic:pic>
+                      </wpg:grpSp>
+                      <wps:wsp>
+                        <wps:cNvPr id="7" name="Text Box 2"/>
+                        <wps:cNvSpPr txBox="1">
+                          <a:spLocks noChangeArrowheads="1"/>
+                        </wps:cNvSpPr>
+                        <wps:spPr bwMode="auto">
+                          <a:xfrm>
+                            <a:off x="0" y="1857375"/>
+                            <a:ext cx="1304925" cy="251460"/>
+                          </a:xfrm>
+                          <a:prstGeom prst="rect">
+                            <a:avLst/>
+                          </a:prstGeom>
+                          <a:solidFill>
+                            <a:srgbClr val="FFFFFF"/>
+                          </a:solidFill>
+                          <a:ln w="9525">
+                            <a:noFill/>
+                            <a:miter lim="800000"/>
+                            <a:headEnd/>
+                            <a:tailEnd/>
+                          </a:ln>
+                        </wps:spPr>
+                        <wps:txbx>
+                          <w:txbxContent>
+                            <w:p>
+                              <w:pPr>
+                                <w:rPr>
+                                  <w:rFonts w:ascii="Times New Roman" w:hAnsi="Times New Roman" w:cs="Times New Roman"/>
+                                  <w:sz w:val="22"/>
+                                </w:rPr>
+                              </w:pPr>
+                              <w:r>
+                                <w:rPr>
+                                  <w:rFonts w:ascii="Times New Roman" w:hAnsi="Times New Roman" w:cs="Times New Roman"/>
+                                  <w:sz w:val="22"/>
+                                </w:rPr>
+                                <w:t>Centralized</w:t>
+                              </w:r>
+                              <w:r>
+                                <w:rPr>
+                                  <w:rFonts w:ascii="Times New Roman" w:hAnsi="Times New Roman" w:cs="Times New Roman"/>
+                                  <w:sz w:val="22"/>
+                                </w:rPr>
+                                <w:t xml:space="preserve"> </w:t>
+                              </w:r>
+                              <w:r>
+                                <w:rPr>
+                                  <w:rFonts w:ascii="Times New Roman" w:hAnsi="Times New Roman" w:cs="Times New Roman"/>
+                                  <w:sz w:val="22"/>
+                                </w:rPr>
+                                <w:t>Lobby</w:t>
+                              </w:r>
+                            </w:p>
+                          </w:txbxContent>
+                        </wps:txbx>
+                        <wps:bodyPr rot="0" vert="horz" wrap="square" lIns="91440" tIns="45720" rIns="91440" bIns="45720" anchor="t" anchorCtr="0">
+                          <a:noAutofit/>
+                        </wps:bodyPr>
+                      </wps:wsp>
+                    </wpg:wgp>
+                  </a:graphicData>
+                </a:graphic>
+                <wp14:sizeRelH relativeFrom="margin">
+                  <wp14:pctWidth>0</wp14:pctWidth>
+                </wp14:sizeRelH>
+              </wp:anchor>
+            </w:drawing>
+          </mc:Choice>
+          <mc:Fallback>
+            <w:pict>
+              <v:group id="Group 21" o:spid="_x0000_s1039" style="position:absolute;left:0;text-align:left;margin-left:204.2pt;margin-top:1.45pt;width:102.75pt;height:166.05pt;z-index:251679744;mso-width-relative:margin" coordsize="13049,21088" o:gfxdata="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">
+                <v:group id="Group 3" o:spid="_x0000_s1040" style="position:absolute;left:1047;width:10097;height:18288" coordsize="10096,18288" o:gfxdata="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">
+                  <v:shape id="Picture 4" o:spid="_x0000_s1041" type="#_x0000_t75" style="position:absolute;left:571;top:2000;width:9049;height:14668;visibility:visible;mso-wrap-style:square" o:gfxdata="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" fillcolor="#4f81bd [3204]" strokecolor="black [3213]">
+                    <v:imagedata r:id="rId15" o:title=""/>
+                    <v:shadow color="#eeece1 [3214]"/>
+                    <v:path arrowok="t"/>
+                  </v:shape>
+                  <v:shape id="Picture 8" o:spid="_x0000_s1042" type="#_x0000_t75" alt="http://canvasturbo.com/img/canvas-4-frame.png" style="position:absolute;width:10096;height:18288;visibility:visible;mso-wrap-style:square" o:gfxdata="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">
+                    <v:imagedata r:id="rId11" o:title="canvas-4-frame"/>
+                    <v:path arrowok="t"/>
+                  </v:shape>
+                </v:group>
+                <v:shape id="Text Box 2" o:spid="_x0000_s1043" type="#_x0000_t202" style="position:absolute;top:18573;width:13049;height:2515;visibility:visible;mso-wrap-style:square;v-text-anchor:top" o:gfxdata="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" stroked="f">
+                  <v:textbox>
+                    <w:txbxContent>
+                      <w:p>
+                        <w:pPr>
+                          <w:rPr>
+                            <w:rFonts w:ascii="Times New Roman" w:hAnsi="Times New Roman" w:cs="Times New Roman"/>
+                            <w:sz w:val="22"/>
+                          </w:rPr>
+                        </w:pPr>
+                        <w:r>
+                          <w:rPr>
+                            <w:rFonts w:ascii="Times New Roman" w:hAnsi="Times New Roman" w:cs="Times New Roman"/>
+                            <w:sz w:val="22"/>
+                          </w:rPr>
+                          <w:t>Centralized</w:t>
+                        </w:r>
+                        <w:r>
+                          <w:rPr>
+                            <w:rFonts w:ascii="Times New Roman" w:hAnsi="Times New Roman" w:cs="Times New Roman"/>
+                            <w:sz w:val="22"/>
+                          </w:rPr>
+                          <w:t xml:space="preserve"> </w:t>
+                        </w:r>
+                        <w:r>
+                          <w:rPr>
+                            <w:rFonts w:ascii="Times New Roman" w:hAnsi="Times New Roman" w:cs="Times New Roman"/>
+                            <w:sz w:val="22"/>
+                          </w:rPr>
+                          <w:t>Lobby</w:t>
+                        </w:r>
+                      </w:p>
+                    </w:txbxContent>
+                  </v:textbox>
+                </v:shape>
+              </v:group>
+            </w:pict>
+          </mc:Fallback>
+        </mc:AlternateContent>
+      </w:r>
+    </w:p>
+    <w:p>
+      <w:pPr>
+        <w:pStyle w:val="Normal1"/>
+      </w:pPr>
+      <w:r>
+        <w:rPr>
+          <w:noProof/>
+          <w:lang w:val="en-GB" w:eastAsia="en-GB"/>
+        </w:rPr>
+        <mc:AlternateContent>
+          <mc:Choice Requires="wps">
+            <w:drawing>
+              <wp:anchor distT="0" distB="0" distL="114300" distR="114300" simplePos="0" relativeHeight="251700224" behindDoc="0" locked="0" layoutInCell="1" allowOverlap="1" wp14:anchorId="3A97DC44" wp14:editId="4CDC360F">
+                <wp:simplePos x="0" y="0"/>
+                <wp:positionH relativeFrom="column">
+                  <wp:posOffset>1333500</wp:posOffset>
+                </wp:positionH>
+                <wp:positionV relativeFrom="paragraph">
+                  <wp:posOffset>22860</wp:posOffset>
+                </wp:positionV>
+                <wp:extent cx="1447800" cy="561975"/>
+                <wp:effectExtent l="0" t="0" r="0" b="0"/>
+                <wp:wrapNone/>
+                <wp:docPr id="297" name="Text Box 297"/>
+                <wp:cNvGraphicFramePr/>
+                <a:graphic xmlns:a="http://schemas.openxmlformats.org/drawingml/2006/main">
+                  <a:graphicData uri="http://schemas.microsoft.com/office/word/2010/wordprocessingShape">
+                    <wps:wsp>
+                      <wps:cNvSpPr txBox="1"/>
+                      <wps:spPr>
+                        <a:xfrm>
+                          <a:off x="0" y="0"/>
+                          <a:ext cx="1447800" cy="561975"/>
+                        </a:xfrm>
+                        <a:prstGeom prst="rect">
+                          <a:avLst/>
+                        </a:prstGeom>
+                        <a:noFill/>
+                        <a:ln>
+                          <a:noFill/>
+                        </a:ln>
+                      </wps:spPr>
+                      <wps:style>
+                        <a:lnRef idx="2">
+                          <a:schemeClr val="dk1"/>
+                        </a:lnRef>
+                        <a:fillRef idx="1">
+                          <a:schemeClr val="lt1"/>
+                        </a:fillRef>
+                        <a:effectRef idx="0">
+                          <a:schemeClr val="dk1"/>
+                        </a:effectRef>
+                        <a:fontRef idx="minor">
+                          <a:schemeClr val="dk1"/>
+                        </a:fontRef>
+                      </wps:style>
+                      <wps:txbx>
+                        <w:txbxContent>
+                          <w:p>
+                            <w:pPr>
+                              <w:rPr>
+                                <w:rFonts w:ascii="Times New Roman" w:hAnsi="Times New Roman" w:cs="Times New Roman"/>
+                                <w:sz w:val="18"/>
+                              </w:rPr>
+                            </w:pPr>
+                            <w:r>
+                              <w:rPr>
+                                <w:rFonts w:ascii="Times New Roman" w:hAnsi="Times New Roman" w:cs="Times New Roman"/>
+                                <w:sz w:val="18"/>
+                              </w:rPr>
+                              <w:t xml:space="preserve">   WDSim</w:t>
+                            </w:r>
+                          </w:p>
+                          <w:p>
+                            <w:pPr>
+                              <w:rPr>
+                                <w:rFonts w:ascii="Times New Roman" w:hAnsi="Times New Roman" w:cs="Times New Roman"/>
+                                <w:sz w:val="18"/>
+                              </w:rPr>
+                            </w:pPr>
+                            <w:r>
+                              <w:rPr>
+                                <w:rFonts w:ascii="Times New Roman" w:hAnsi="Times New Roman" w:cs="Times New Roman"/>
+                                <w:sz w:val="18"/>
+                              </w:rPr>
+                              <w:t xml:space="preserve"> New Game</w:t>
+                            </w:r>
+                          </w:p>
+                        </w:txbxContent>
+                      </wps:txbx>
+                      <wps:bodyPr rot="0" spcFirstLastPara="0" vertOverflow="overflow" horzOverflow="overflow" vert="horz" wrap="square" lIns="91440" tIns="45720" rIns="91440" bIns="45720" numCol="1" spcCol="0" rtlCol="0" fromWordArt="0" anchor="t" anchorCtr="0" forceAA="0" compatLnSpc="1">
+                        <a:prstTxWarp prst="textNoShape">
+                          <a:avLst/>
+                        </a:prstTxWarp>
+                        <a:noAutofit/>
+                      </wps:bodyPr>
+                    </wps:wsp>
+                  </a:graphicData>
+                </a:graphic>
+                <wp14:sizeRelV relativeFrom="margin">
+                  <wp14:pctHeight>0</wp14:pctHeight>
+                </wp14:sizeRelV>
+              </wp:anchor>
+            </w:drawing>
+          </mc:Choice>
+          <mc:Fallback>
+            <w:pict>
+              <v:shape id="Text Box 297" o:spid="_x0000_s1044" type="#_x0000_t202" style="position:absolute;left:0;text-align:left;margin-left:105pt;margin-top:1.8pt;width:114pt;height:44.25pt;z-index:251700224;visibility:visible;mso-wrap-style:square;mso-height-percent:0;mso-wrap-distance-left:9pt;mso-wrap-distance-top:0;mso-wrap-distance-right:9pt;mso-wrap-distance-bottom:0;mso-position-horizontal:absolute;mso-position-horizontal-relative:text;mso-position-vertical:absolute;mso-position-vertical-relative:text;mso-height-percent:0;mso-height-relative:margin;v-text-anchor:top" o:gfxdata="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" filled="f" stroked="f" strokeweight="2pt">
+                <v:textbox>
+                  <w:txbxContent>
+                    <w:p>
+                      <w:pPr>
+                        <w:rPr>
+                          <w:rFonts w:ascii="Times New Roman" w:hAnsi="Times New Roman" w:cs="Times New Roman"/>
+                          <w:sz w:val="18"/>
+                        </w:rPr>
+                      </w:pPr>
+                      <w:r>
+                        <w:rPr>
+                          <w:rFonts w:ascii="Times New Roman" w:hAnsi="Times New Roman" w:cs="Times New Roman"/>
+                          <w:sz w:val="18"/>
+                        </w:rPr>
+                        <w:t xml:space="preserve">   WDSim</w:t>
+                      </w:r>
+                    </w:p>
+                    <w:p>
+                      <w:pPr>
+                        <w:rPr>
+                          <w:rFonts w:ascii="Times New Roman" w:hAnsi="Times New Roman" w:cs="Times New Roman"/>
+                          <w:sz w:val="18"/>
+                        </w:rPr>
+                      </w:pPr>
+                      <w:r>
+                        <w:rPr>
+                          <w:rFonts w:ascii="Times New Roman" w:hAnsi="Times New Roman" w:cs="Times New Roman"/>
+                          <w:sz w:val="18"/>
+                        </w:rPr>
+                        <w:t xml:space="preserve"> New Game</w:t>
+                      </w:r>
+                    </w:p>
+                  </w:txbxContent>
+                </v:textbox>
+              </v:shape>
+            </w:pict>
+          </mc:Fallback>
+        </mc:AlternateContent>
+      </w:r>
+      <w:r>
+        <w:rPr>
+          <w:noProof/>
+          <w:lang w:val="en-GB" w:eastAsia="en-GB"/>
+        </w:rPr>
+        <mc:AlternateContent>
+          <mc:Choice Requires="wps">
+            <w:drawing>
+              <wp:anchor distT="0" distB="0" distL="114300" distR="114300" simplePos="0" relativeHeight="251692032" behindDoc="0" locked="0" layoutInCell="1" allowOverlap="1" wp14:anchorId="638DAA4A" wp14:editId="50F44FAB">
+                <wp:simplePos x="0" y="0"/>
+                <wp:positionH relativeFrom="column">
+                  <wp:posOffset>3723640</wp:posOffset>
+                </wp:positionH>
+                <wp:positionV relativeFrom="paragraph">
+                  <wp:posOffset>80645</wp:posOffset>
+                </wp:positionV>
+                <wp:extent cx="1152525" cy="0"/>
+                <wp:effectExtent l="0" t="76200" r="28575" b="152400"/>
+                <wp:wrapNone/>
+                <wp:docPr id="291" name="Straight Arrow Connector 291"/>
+                <wp:cNvGraphicFramePr/>
+                <a:graphic xmlns:a="http://schemas.openxmlformats.org/drawingml/2006/main">
+                  <a:graphicData uri="http://schemas.microsoft.com/office/word/2010/wordprocessingShape">
+                    <wps:wsp>
+                      <wps:cNvCnPr/>
+                      <wps:spPr>
+                        <a:xfrm>
+                          <a:off x="0" y="0"/>
+                          <a:ext cx="1152525" cy="0"/>
+                        </a:xfrm>
+                        <a:prstGeom prst="straightConnector1">
+                          <a:avLst/>
+                        </a:prstGeom>
+                        <a:ln>
+                          <a:tailEnd type="arrow"/>
+                        </a:ln>
+                      </wps:spPr>
+                      <wps:style>
+                        <a:lnRef idx="2">
+                          <a:schemeClr val="dk1"/>
+                        </a:lnRef>
+                        <a:fillRef idx="0">
+                          <a:schemeClr val="dk1"/>
+                        </a:fillRef>
+                        <a:effectRef idx="1">
+                          <a:schemeClr val="dk1"/>
+                        </a:effectRef>
+                        <a:fontRef idx="minor">
+                          <a:schemeClr val="tx1"/>
+                        </a:fontRef>
+                      </wps:style>
+                      <wps:bodyPr/>
+                    </wps:wsp>
+                  </a:graphicData>
+                </a:graphic>
+              </wp:anchor>
+            </w:drawing>
+          </mc:Choice>
+          <mc:Fallback>
+            <w:pict>
+              <v:shape id="Straight Arrow Connector 291" o:spid="_x0000_s1026" type="#_x0000_t32" style="position:absolute;margin-left:293.2pt;margin-top:6.35pt;width:90.75pt;height:0;z-index:251692032;visibility:visible;mso-wrap-style:square;mso-wrap-distance-left:9pt;mso-wrap-distance-top:0;mso-wrap-distance-right:9pt;mso-wrap-distance-bottom:0;mso-position-horizontal:absolute;mso-position-horizontal-relative:text;mso-position-vertical:absolute;mso-position-vertical-relative:text" o:gfxdata="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" strokecolor="black [3200]" strokeweight="2pt">
+                <v:stroke endarrow="open"/>
+                <v:shadow on="t" color="black" opacity="24903f" origin=",.5" offset="0,.55556mm"/>
+              </v:shape>
+            </w:pict>
+          </mc:Fallback>
+        </mc:AlternateContent>
+      </w:r>
+    </w:p>
+    <w:p>
+      <w:pPr>
+        <w:pStyle w:val="Normal1"/>
+      </w:pPr>
+      <w:r>
+        <w:rPr>
+          <w:noProof/>
+          <w:lang w:val="en-GB" w:eastAsia="en-GB"/>
+        </w:rPr>
+        <mc:AlternateContent>
+          <mc:Choice Requires="wps">
+            <w:drawing>
+              <wp:anchor distT="0" distB="0" distL="114300" distR="114300" simplePos="0" relativeHeight="251702272" behindDoc="0" locked="0" layoutInCell="1" allowOverlap="1" wp14:anchorId="78785822" wp14:editId="0D314857">
+                <wp:simplePos x="0" y="0"/>
+                <wp:positionH relativeFrom="column">
+                  <wp:posOffset>3857625</wp:posOffset>
+                </wp:positionH>
+                <wp:positionV relativeFrom="paragraph">
+                  <wp:posOffset>255270</wp:posOffset>
+                </wp:positionV>
+                <wp:extent cx="1447800" cy="247650"/>
+                <wp:effectExtent l="0" t="0" r="0" b="0"/>
+                <wp:wrapNone/>
+                <wp:docPr id="298" name="Text Box 298"/>
+                <wp:cNvGraphicFramePr/>
+                <a:graphic xmlns:a="http://schemas.openxmlformats.org/drawingml/2006/main">
+                  <a:graphicData uri="http://schemas.microsoft.com/office/word/2010/wordprocessingShape">
+                    <wps:wsp>
+                      <wps:cNvSpPr txBox="1"/>
+                      <wps:spPr>
+                        <a:xfrm>
+                          <a:off x="0" y="0"/>
+                          <a:ext cx="1447800" cy="247650"/>
+                        </a:xfrm>
+                        <a:prstGeom prst="rect">
+                          <a:avLst/>
+                        </a:prstGeom>
+                        <a:noFill/>
+                        <a:ln>
+                          <a:noFill/>
+                        </a:ln>
+                      </wps:spPr>
+                      <wps:style>
+                        <a:lnRef idx="2">
+                          <a:schemeClr val="dk1"/>
+                        </a:lnRef>
+                        <a:fillRef idx="1">
+                          <a:schemeClr val="lt1"/>
+                        </a:fillRef>
+                        <a:effectRef idx="0">
+                          <a:schemeClr val="dk1"/>
+                        </a:effectRef>
+                        <a:fontRef idx="minor">
+                          <a:schemeClr val="dk1"/>
+                        </a:fontRef>
+                      </wps:style>
+                      <wps:txbx>
+                        <w:txbxContent>
+                          <w:p>
+                            <w:pPr>
+                              <w:rPr>
+                                <w:rFonts w:ascii="Times New Roman" w:hAnsi="Times New Roman" w:cs="Times New Roman"/>
+                                <w:sz w:val="18"/>
+                              </w:rPr>
+                            </w:pPr>
+                            <w:r>
+                              <w:rPr>
+                                <w:rFonts w:ascii="Times New Roman" w:hAnsi="Times New Roman" w:cs="Times New Roman"/>
+                                <w:sz w:val="18"/>
+                              </w:rPr>
+                              <w:t xml:space="preserve">WDSim Join </w:t>
+                            </w:r>
+                            <w:r>
+                              <w:rPr>
+                                <w:rFonts w:ascii="Times New Roman" w:hAnsi="Times New Roman" w:cs="Times New Roman"/>
+                                <w:sz w:val="18"/>
+                              </w:rPr>
+                              <w:t>Game</w:t>
+                            </w:r>
+                          </w:p>
+                        </w:txbxContent>
+                      </wps:txbx>
+                      <wps:bodyPr rot="0" spcFirstLastPara="0" vertOverflow="overflow" horzOverflow="overflow" vert="horz" wrap="square" lIns="91440" tIns="45720" rIns="91440" bIns="45720" numCol="1" spcCol="0" rtlCol="0" fromWordArt="0" anchor="t" anchorCtr="0" forceAA="0" compatLnSpc="1">
+                        <a:prstTxWarp prst="textNoShape">
+                          <a:avLst/>
+                        </a:prstTxWarp>
+                        <a:noAutofit/>
+                      </wps:bodyPr>
+                    </wps:wsp>
+                  </a:graphicData>
+                </a:graphic>
+                <wp14:sizeRelV relativeFrom="margin">
+                  <wp14:pctHeight>0</wp14:pctHeight>
+                </wp14:sizeRelV>
+              </wp:anchor>
+            </w:drawing>
+          </mc:Choice>
+          <mc:Fallback>
+            <w:pict>
+              <v:shape id="Text Box 298" o:spid="_x0000_s1045" type="#_x0000_t202" style="position:absolute;left:0;text-align:left;margin-left:303.75pt;margin-top:20.1pt;width:114pt;height:19.5pt;z-index:251702272;visibility:visible;mso-wrap-style:square;mso-height-percent:0;mso-wrap-distance-left:9pt;mso-wrap-distance-top:0;mso-wrap-distance-right:9pt;mso-wrap-distance-bottom:0;mso-position-horizontal:absolute;mso-position-horizontal-relative:text;mso-position-vertical:absolute;mso-position-vertical-relative:text;mso-height-percent:0;mso-height-relative:margin;v-text-anchor:top" o:gfxdata="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" filled="f" stroked="f" strokeweight="2pt">
+                <v:textbox>
+                  <w:txbxContent>
+                    <w:p>
+                      <w:pPr>
+                        <w:rPr>
+                          <w:rFonts w:ascii="Times New Roman" w:hAnsi="Times New Roman" w:cs="Times New Roman"/>
+                          <w:sz w:val="18"/>
+                        </w:rPr>
+                      </w:pPr>
+                      <w:r>
+                        <w:rPr>
+                          <w:rFonts w:ascii="Times New Roman" w:hAnsi="Times New Roman" w:cs="Times New Roman"/>
+                          <w:sz w:val="18"/>
+                        </w:rPr>
+                        <w:t xml:space="preserve">WDSim Join </w:t>
+                      </w:r>
+                      <w:r>
+                        <w:rPr>
+                          <w:rFonts w:ascii="Times New Roman" w:hAnsi="Times New Roman" w:cs="Times New Roman"/>
+                          <w:sz w:val="18"/>
+                        </w:rPr>
+                        <w:t>Game</w:t>
+                      </w:r>
+                    </w:p>
+                  </w:txbxContent>
+                </v:textbox>
+              </v:shape>
+            </w:pict>
+          </mc:Fallback>
+        </mc:AlternateContent>
+      </w:r>
+      <w:r>
+        <w:rPr>
+          <w:noProof/>
+          <w:lang w:val="en-GB" w:eastAsia="en-GB"/>
+        </w:rPr>
+        <mc:AlternateContent>
+          <mc:Choice Requires="wps">
+            <w:drawing>
+              <wp:anchor distT="0" distB="0" distL="114300" distR="114300" simplePos="0" relativeHeight="251689984" behindDoc="0" locked="0" layoutInCell="1" allowOverlap="1" wp14:anchorId="20149B53" wp14:editId="7D2EF1AA">
+                <wp:simplePos x="0" y="0"/>
+                <wp:positionH relativeFrom="column">
+                  <wp:posOffset>1371599</wp:posOffset>
+                </wp:positionH>
+                <wp:positionV relativeFrom="paragraph">
+                  <wp:posOffset>71119</wp:posOffset>
+                </wp:positionV>
+                <wp:extent cx="1266825" cy="2657475"/>
+                <wp:effectExtent l="38100" t="38100" r="85725" b="142875"/>
+                <wp:wrapNone/>
+                <wp:docPr id="289" name="Elbow Connector 289"/>
+                <wp:cNvGraphicFramePr/>
+                <a:graphic xmlns:a="http://schemas.openxmlformats.org/drawingml/2006/main">
+                  <a:graphicData uri="http://schemas.microsoft.com/office/word/2010/wordprocessingShape">
+                    <wps:wsp>
+                      <wps:cNvCnPr/>
+                      <wps:spPr>
+                        <a:xfrm>
+                          <a:off x="0" y="0"/>
+                          <a:ext cx="1266825" cy="2657475"/>
+                        </a:xfrm>
+                        <a:prstGeom prst="bentConnector3">
+                          <a:avLst/>
+                        </a:prstGeom>
+                        <a:ln>
+                          <a:tailEnd type="arrow"/>
+                        </a:ln>
+                      </wps:spPr>
+                      <wps:style>
+                        <a:lnRef idx="2">
+                          <a:schemeClr val="dk1"/>
+                        </a:lnRef>
+                        <a:fillRef idx="0">
+                          <a:schemeClr val="dk1"/>
+                        </a:fillRef>
+                        <a:effectRef idx="1">
+                          <a:schemeClr val="dk1"/>
+                        </a:effectRef>
+                        <a:fontRef idx="minor">
+                          <a:schemeClr val="tx1"/>
+                        </a:fontRef>
+                      </wps:style>
+                      <wps:bodyPr/>
+                    </wps:wsp>
+                  </a:graphicData>
+                </a:graphic>
+              </wp:anchor>
+            </w:drawing>
+          </mc:Choice>
+          <mc:Fallback>
+            <w:pict>
+              <v:shape id="Elbow Connector 289" o:spid="_x0000_s1026" type="#_x0000_t34" style="position:absolute;margin-left:108pt;margin-top:5.6pt;width:99.75pt;height:209.25pt;z-index:251689984;visibility:visible;mso-wrap-style:square;mso-wrap-distance-left:9pt;mso-wrap-distance-top:0;mso-wrap-distance-right:9pt;mso-wrap-distance-bottom:0;mso-position-horizontal:absolute;mso-position-horizontal-relative:text;mso-position-vertical:absolute;mso-position-vertical-relative:text" o:gfxdata="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" strokecolor="black [3200]" strokeweight="2pt">
+                <v:stroke endarrow="open"/>
+                <v:shadow on="t" color="black" opacity="24903f" origin=",.5" offset="0,.55556mm"/>
+              </v:shape>
+            </w:pict>
+          </mc:Fallback>
+        </mc:AlternateContent>
+      </w:r>
+    </w:p>
+    <w:p>
+      <w:pPr>
+        <w:pStyle w:val="Heading2"/>
+      </w:pPr>
+      <w:bookmarkStart w:id="6" w:name="h.qfgi4pdzlwcf" w:colFirst="0" w:colLast="0"/>
+      <w:bookmarkEnd w:id="6"/>
+      <w:r>
+        <w:rPr>
+          <w:noProof/>
+          <w:lang w:val="en-GB" w:eastAsia="en-GB"/>
+        </w:rPr>
+        <mc:AlternateContent>
+          <mc:Choice Requires="wps">
+            <w:drawing>
+              <wp:anchor distT="0" distB="0" distL="114300" distR="114300" simplePos="0" relativeHeight="251691008" behindDoc="0" locked="0" layoutInCell="1" allowOverlap="1" wp14:anchorId="5DE43129" wp14:editId="64C19211">
+                <wp:simplePos x="0" y="0"/>
+                <wp:positionH relativeFrom="column">
+                  <wp:posOffset>3714115</wp:posOffset>
+                </wp:positionH>
+                <wp:positionV relativeFrom="paragraph">
+                  <wp:posOffset>186055</wp:posOffset>
+                </wp:positionV>
+                <wp:extent cx="1152525" cy="2247900"/>
+                <wp:effectExtent l="38100" t="76200" r="9525" b="95250"/>
+                <wp:wrapNone/>
+                <wp:docPr id="290" name="Elbow Connector 290"/>
+                <wp:cNvGraphicFramePr/>
+                <a:graphic xmlns:a="http://schemas.openxmlformats.org/drawingml/2006/main">
+                  <a:graphicData uri="http://schemas.microsoft.com/office/word/2010/wordprocessingShape">
+                    <wps:wsp>
+                      <wps:cNvCnPr/>
+                      <wps:spPr>
+                        <a:xfrm flipV="1">
+                          <a:off x="0" y="0"/>
+                          <a:ext cx="1152525" cy="2247900"/>
+                        </a:xfrm>
+                        <a:prstGeom prst="bentConnector3">
+                          <a:avLst>
+                            <a:gd name="adj1" fmla="val 33471"/>
+                          </a:avLst>
+                        </a:prstGeom>
+                        <a:ln>
+                          <a:tailEnd type="arrow"/>
+                        </a:ln>
+                      </wps:spPr>
+                      <wps:style>
+                        <a:lnRef idx="2">
+                          <a:schemeClr val="dk1"/>
+                        </a:lnRef>
+                        <a:fillRef idx="0">
+                          <a:schemeClr val="dk1"/>
+                        </a:fillRef>
+                        <a:effectRef idx="1">
+                          <a:schemeClr val="dk1"/>
+                        </a:effectRef>
+                        <a:fontRef idx="minor">
+                          <a:schemeClr val="tx1"/>
+                        </a:fontRef>
+                      </wps:style>
+                      <wps:bodyPr/>
+                    </wps:wsp>
+                  </a:graphicData>
+                </a:graphic>
+                <wp14:sizeRelH relativeFrom="margin">
+                  <wp14:pctWidth>0</wp14:pctWidth>
+                </wp14:sizeRelH>
+                <wp14:sizeRelV relativeFrom="margin">
+                  <wp14:pctHeight>0</wp14:pctHeight>
+                </wp14:sizeRelV>
+              </wp:anchor>
+            </w:drawing>
+          </mc:Choice>
+          <mc:Fallback>
+            <w:pict>
+              <v:shape id="Elbow Connector 290" o:spid="_x0000_s1026" type="#_x0000_t34" style="position:absolute;margin-left:292.45pt;margin-top:14.65pt;width:90.75pt;height:177pt;flip:y;z-index:251691008;visibility:visible;mso-wrap-style:square;mso-width-percent:0;mso-height-percent:0;mso-wrap-distance-left:9pt;mso-wrap-distance-top:0;mso-wrap-distance-right:9pt;mso-wrap-distance-bottom:0;mso-position-horizontal:absolute;mso-position-horizontal-relative:text;mso-position-vertical:absolute;mso-position-vertical-relative:text;mso-width-percent:0;mso-height-percent:0;mso-width-relative:margin;mso-height-relative:margin" o:gfxdata="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" adj="7230" strokecolor="black [3200]" strokeweight="2pt">
+                <v:stroke endarrow="open"/>
+                <v:shadow on="t" color="black" opacity="24903f" origin=",.5" offset="0,.55556mm"/>
+              </v:shape>
+            </w:pict>
+          </mc:Fallback>
+        </mc:AlternateContent>
+      </w:r>
+    </w:p>
+    <w:p>
+      <w:pPr>
+        <w:pStyle w:val="Heading2"/>
+        <w:rPr>
+          <w:sz w:val="20"/>
+        </w:rPr>
+      </w:pPr>
+      <w:r>
+        <w:rPr>
+          <w:noProof/>
+          <w:lang w:val="en-GB" w:eastAsia="en-GB"/>
+        </w:rPr>
+        <mc:AlternateContent>
+          <mc:Choice Requires="wps">
+            <w:drawing>
+              <wp:anchor distT="0" distB="0" distL="114300" distR="114300" simplePos="0" relativeHeight="251704320" behindDoc="0" locked="0" layoutInCell="1" allowOverlap="1" wp14:anchorId="05628918" wp14:editId="62C8744B">
+                <wp:simplePos x="0" y="0"/>
+                <wp:positionH relativeFrom="column">
+                  <wp:posOffset>219075</wp:posOffset>
+                </wp:positionH>
+                <wp:positionV relativeFrom="paragraph">
+                  <wp:posOffset>385445</wp:posOffset>
+                </wp:positionV>
+                <wp:extent cx="1447800" cy="561975"/>
+                <wp:effectExtent l="0" t="0" r="0" b="0"/>
+                <wp:wrapNone/>
+                <wp:docPr id="299" name="Text Box 299"/>
+                <wp:cNvGraphicFramePr/>
+                <a:graphic xmlns:a="http://schemas.openxmlformats.org/drawingml/2006/main">
+                  <a:graphicData uri="http://schemas.microsoft.com/office/word/2010/wordprocessingShape">
+                    <wps:wsp>
+                      <wps:cNvSpPr txBox="1"/>
+                      <wps:spPr>
+                        <a:xfrm>
+                          <a:off x="0" y="0"/>
+                          <a:ext cx="1447800" cy="561975"/>
+                        </a:xfrm>
+                        <a:prstGeom prst="rect">
+                          <a:avLst/>
+                        </a:prstGeom>
+                        <a:noFill/>
+                        <a:ln>
+                          <a:noFill/>
+                        </a:ln>
+                      </wps:spPr>
+                      <wps:style>
+                        <a:lnRef idx="2">
+                          <a:schemeClr val="dk1"/>
+                        </a:lnRef>
+                        <a:fillRef idx="1">
+                          <a:schemeClr val="lt1"/>
+                        </a:fillRef>
+                        <a:effectRef idx="0">
+                          <a:schemeClr val="dk1"/>
+                        </a:effectRef>
+                        <a:fontRef idx="minor">
+                          <a:schemeClr val="dk1"/>
+                        </a:fontRef>
+                      </wps:style>
+                      <wps:txbx>
+                        <w:txbxContent>
+                          <w:p>
+                            <w:pPr>
+                              <w:rPr>
+                                <w:rFonts w:ascii="Times New Roman" w:hAnsi="Times New Roman" w:cs="Times New Roman"/>
+                                <w:sz w:val="18"/>
+                              </w:rPr>
+                            </w:pPr>
+                            <w:r>
+                              <w:rPr>
+                                <w:rFonts w:ascii="Times New Roman" w:hAnsi="Times New Roman" w:cs="Times New Roman"/>
+                                <w:sz w:val="18"/>
+                              </w:rPr>
+                              <w:t xml:space="preserve">   </w:t>
+                            </w:r>
+                            <w:r>
+                              <w:rPr>
+                                <w:rFonts w:ascii="Times New Roman" w:hAnsi="Times New Roman" w:cs="Times New Roman"/>
+                                <w:sz w:val="18"/>
+                              </w:rPr>
+                              <w:t>Settings</w:t>
+                            </w:r>
+                          </w:p>
+                        </w:txbxContent>
+                      </wps:txbx>
+                      <wps:bodyPr rot="0" spcFirstLastPara="0" vertOverflow="overflow" horzOverflow="overflow" vert="horz" wrap="square" lIns="91440" tIns="45720" rIns="91440" bIns="45720" numCol="1" spcCol="0" rtlCol="0" fromWordArt="0" anchor="t" anchorCtr="0" forceAA="0" compatLnSpc="1">
+                        <a:prstTxWarp prst="textNoShape">
+                          <a:avLst/>
+                        </a:prstTxWarp>
+                        <a:noAutofit/>
+                      </wps:bodyPr>
+                    </wps:wsp>
+                  </a:graphicData>
+                </a:graphic>
+                <wp14:sizeRelV relativeFrom="margin">
+                  <wp14:pctHeight>0</wp14:pctHeight>
+                </wp14:sizeRelV>
+              </wp:anchor>
+            </w:drawing>
+          </mc:Choice>
+          <mc:Fallback>
+            <w:pict>
+              <v:shape id="Text Box 299" o:spid="_x0000_s1046" type="#_x0000_t202" style="position:absolute;left:0;text-align:left;margin-left:17.25pt;margin-top:30.35pt;width:114pt;height:44.25pt;z-index:251704320;visibility:visible;mso-wrap-style:square;mso-height-percent:0;mso-wrap-distance-left:9pt;mso-wrap-distance-top:0;mso-wrap-distance-right:9pt;mso-wrap-distance-bottom:0;mso-position-horizontal:absolute;mso-position-horizontal-relative:text;mso-position-vertical:absolute;mso-position-vertical-relative:text;mso-height-percent:0;mso-height-relative:margin;v-text-anchor:top" o:gfxdata="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" filled="f" stroked="f" strokeweight="2pt">
+                <v:textbox>
+                  <w:txbxContent>
+                    <w:p>
+                      <w:pPr>
+                        <w:rPr>
+                          <w:rFonts w:ascii="Times New Roman" w:hAnsi="Times New Roman" w:cs="Times New Roman"/>
+                          <w:sz w:val="18"/>
+                        </w:rPr>
+                      </w:pPr>
+                      <w:r>
+                        <w:rPr>
+                          <w:rFonts w:ascii="Times New Roman" w:hAnsi="Times New Roman" w:cs="Times New Roman"/>
+                          <w:sz w:val="18"/>
+                        </w:rPr>
+                        <w:t xml:space="preserve">   </w:t>
+                      </w:r>
+                      <w:r>
+                        <w:rPr>
+                          <w:rFonts w:ascii="Times New Roman" w:hAnsi="Times New Roman" w:cs="Times New Roman"/>
+                          <w:sz w:val="18"/>
+                        </w:rPr>
+                        <w:t>Settings</w:t>
+                      </w:r>
+                    </w:p>
+                  </w:txbxContent>
+                </v:textbox>
+              </v:shape>
+            </w:pict>
+          </mc:Fallback>
+        </mc:AlternateContent>
+      </w:r>
+      <w:r>
+        <w:rPr>
+          <w:noProof/>
+          <w:sz w:val="20"/>
+          <w:lang w:val="en-GB" w:eastAsia="en-GB"/>
+        </w:rPr>
+        <mc:AlternateContent>
+          <mc:Choice Requires="wps">
+            <w:drawing>
+              <wp:anchor distT="0" distB="0" distL="114300" distR="114300" simplePos="0" relativeHeight="251693056" behindDoc="0" locked="0" layoutInCell="1" allowOverlap="1" wp14:anchorId="56811AE2" wp14:editId="4D2D6517">
+                <wp:simplePos x="0" y="0"/>
+                <wp:positionH relativeFrom="column">
+                  <wp:posOffset>838200</wp:posOffset>
+                </wp:positionH>
+                <wp:positionV relativeFrom="paragraph">
+                  <wp:posOffset>186055</wp:posOffset>
+                </wp:positionV>
+                <wp:extent cx="0" cy="762000"/>
+                <wp:effectExtent l="95250" t="19050" r="76200" b="95250"/>
+                <wp:wrapNone/>
+                <wp:docPr id="292" name="Straight Arrow Connector 292"/>
+                <wp:cNvGraphicFramePr/>
+                <a:graphic xmlns:a="http://schemas.openxmlformats.org/drawingml/2006/main">
+                  <a:graphicData uri="http://schemas.microsoft.com/office/word/2010/wordprocessingShape">
+                    <wps:wsp>
+                      <wps:cNvCnPr/>
+                      <wps:spPr>
+                        <a:xfrm>
+                          <a:off x="0" y="0"/>
+                          <a:ext cx="0" cy="762000"/>
+                        </a:xfrm>
+                        <a:prstGeom prst="straightConnector1">
+                          <a:avLst/>
+                        </a:prstGeom>
+                        <a:ln>
+                          <a:tailEnd type="arrow"/>
+                        </a:ln>
+                      </wps:spPr>
+                      <wps:style>
+                        <a:lnRef idx="2">
+                          <a:schemeClr val="dk1"/>
+                        </a:lnRef>
+                        <a:fillRef idx="0">
+                          <a:schemeClr val="dk1"/>
+                        </a:fillRef>
+                        <a:effectRef idx="1">
+                          <a:schemeClr val="dk1"/>
+                        </a:effectRef>
+                        <a:fontRef idx="minor">
+                          <a:schemeClr val="tx1"/>
+                        </a:fontRef>
+                      </wps:style>
+                      <wps:bodyPr/>
+                    </wps:wsp>
+                  </a:graphicData>
+                </a:graphic>
+              </wp:anchor>
+            </w:drawing>
+          </mc:Choice>
+          <mc:Fallback>
+            <w:pict>
+              <v:shape id="Straight Arrow Connector 292" o:spid="_x0000_s1026" type="#_x0000_t32" style="position:absolute;margin-left:66pt;margin-top:14.65pt;width:0;height:60pt;z-index:251693056;visibility:visible;mso-wrap-style:square;mso-wrap-distance-left:9pt;mso-wrap-distance-top:0;mso-wrap-distance-right:9pt;mso-wrap-distance-bottom:0;mso-position-horizontal:absolute;mso-position-horizontal-relative:text;mso-position-vertical:absolute;mso-position-vertical-relative:text" o:gfxdata="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" strokecolor="black [3200]" strokeweight="2pt">
+                <v:stroke endarrow="open"/>
+                <v:shadow on="t" color="black" opacity="24903f" origin=",.5" offset="0,.55556mm"/>
+              </v:shape>
+            </w:pict>
+          </mc:Fallback>
+        </mc:AlternateContent>
+      </w:r>
+    </w:p>
+    <w:p>
+      <w:pPr>
+        <w:pStyle w:val="Heading2"/>
+      </w:pPr>
+    </w:p>
+    <w:p>
+      <w:pPr>
+        <w:rPr>
+          <w:rFonts w:ascii="Times New Roman" w:eastAsia="Times New Roman" w:hAnsi="Times New Roman" w:cs="Times New Roman"/>
+          <w:b/>
+          <w:color w:val="000000"/>
+          <w:sz w:val="28"/>
+        </w:rPr>
+      </w:pPr>
+      <w:r>
+        <w:rPr>
+          <w:noProof/>
+          <w:lang w:val="en-GB" w:eastAsia="en-GB"/>
+        </w:rPr>
+        <mc:AlternateContent>
+          <mc:Choice Requires="wpg">
+            <w:drawing>
+              <wp:anchor distT="0" distB="0" distL="114300" distR="114300" simplePos="0" relativeHeight="251682816" behindDoc="0" locked="0" layoutInCell="1" allowOverlap="1" wp14:anchorId="4CB74F86" wp14:editId="21E29BB2">
+                <wp:simplePos x="0" y="0"/>
+                <wp:positionH relativeFrom="column">
+                  <wp:posOffset>365125</wp:posOffset>
+                </wp:positionH>
+                <wp:positionV relativeFrom="paragraph">
+                  <wp:posOffset>125730</wp:posOffset>
+                </wp:positionV>
+                <wp:extent cx="1009650" cy="2105025"/>
+                <wp:effectExtent l="0" t="0" r="0" b="9525"/>
+                <wp:wrapNone/>
+                <wp:docPr id="18" name="Group 18"/>
+                <wp:cNvGraphicFramePr/>
+                <a:graphic xmlns:a="http://schemas.openxmlformats.org/drawingml/2006/main">
+                  <a:graphicData uri="http://schemas.microsoft.com/office/word/2010/wordprocessingGroup">
+                    <wpg:wgp>
+                      <wpg:cNvGrpSpPr/>
+                      <wpg:grpSpPr>
+                        <a:xfrm>
+                          <a:off x="0" y="0"/>
+                          <a:ext cx="1009650" cy="2105025"/>
+                          <a:chOff x="0" y="0"/>
+                          <a:chExt cx="1009650" cy="2105025"/>
+                        </a:xfrm>
+                      </wpg:grpSpPr>
+                      <wpg:grpSp>
+                        <wpg:cNvPr id="5" name="Group 5"/>
+                        <wpg:cNvGrpSpPr/>
+                        <wpg:grpSpPr>
+                          <a:xfrm>
+                            <a:off x="0" y="0"/>
+                            <a:ext cx="1009650" cy="1828800"/>
+                            <a:chOff x="0" y="0"/>
+                            <a:chExt cx="1009650" cy="1828800"/>
+                          </a:xfrm>
+                        </wpg:grpSpPr>
+                        <pic:pic xmlns:pic="http://schemas.openxmlformats.org/drawingml/2006/picture">
+                          <pic:nvPicPr>
+                            <pic:cNvPr id="11" name="Picture 8" descr="http://canvasturbo.com/img/canvas-4-frame.png"/>
+                            <pic:cNvPicPr>
+                              <a:picLocks noChangeAspect="1"/>
+                            </pic:cNvPicPr>
+                          </pic:nvPicPr>
+                          <pic:blipFill>
+                            <a:blip r:embed="rId9">
+                              <a:extLst>
+                                <a:ext uri="{28A0092B-C50C-407E-A947-70E740481C1C}">
+                                  <a14:useLocalDpi xmlns:a14="http://schemas.microsoft.com/office/drawing/2010/main" val="0"/>
+                                </a:ext>
+                              </a:extLst>
+                            </a:blip>
+                            <a:srcRect/>
+                            <a:stretch>
+                              <a:fillRect/>
+                            </a:stretch>
+                          </pic:blipFill>
+                          <pic:spPr bwMode="auto">
+                            <a:xfrm>
+                              <a:off x="0" y="0"/>
+                              <a:ext cx="1009650" cy="1828800"/>
+                            </a:xfrm>
+                            <a:prstGeom prst="rect">
+                              <a:avLst/>
+                            </a:prstGeom>
+                            <a:noFill/>
+                            <a:extLst>
+                              <a:ext uri="{909E8E84-426E-40DD-AFC4-6F175D3DCCD1}">
+                                <a14:hiddenFill xmlns:a14="http://schemas.microsoft.com/office/drawing/2010/main">
+                                  <a:solidFill>
+                                    <a:srgbClr val="FFFFFF"/>
+                                  </a:solidFill>
+                                </a14:hiddenFill>
+                              </a:ext>
+                            </a:extLst>
+                          </pic:spPr>
+                        </pic:pic>
+                        <pic:pic xmlns:pic="http://schemas.openxmlformats.org/drawingml/2006/picture">
+                          <pic:nvPicPr>
+                            <pic:cNvPr id="1030" name="Picture 6"/>
+                            <pic:cNvPicPr>
+                              <a:picLocks noChangeAspect="1"/>
+                            </pic:cNvPicPr>
+                          </pic:nvPicPr>
+                          <pic:blipFill>
+                            <a:blip r:embed="rId16">
+                              <a:extLst>
+                                <a:ext uri="{28A0092B-C50C-407E-A947-70E740481C1C}">
+                                  <a14:useLocalDpi xmlns:a14="http://schemas.microsoft.com/office/drawing/2010/main" val="0"/>
+                                </a:ext>
+                              </a:extLst>
+                            </a:blip>
+                            <a:srcRect/>
+                            <a:stretch>
+                              <a:fillRect/>
+                            </a:stretch>
+                          </pic:blipFill>
+                          <pic:spPr bwMode="auto">
+                            <a:xfrm>
+                              <a:off x="57150" y="161925"/>
+                              <a:ext cx="904875" cy="1476375"/>
+                            </a:xfrm>
+                            <a:prstGeom prst="rect">
+                              <a:avLst/>
+                            </a:prstGeom>
+                            <a:noFill/>
+                            <a:ln>
+                              <a:noFill/>
+                            </a:ln>
+                            <a:effectLst/>
+                            <a:extLst>
+                              <a:ext uri="{909E8E84-426E-40DD-AFC4-6F175D3DCCD1}">
+                                <a14:hiddenFill xmlns:a14="http://schemas.microsoft.com/office/drawing/2010/main">
+                                  <a:solidFill>
+                                    <a:schemeClr val="accent1"/>
+                                  </a:solidFill>
+                                </a14:hiddenFill>
+                              </a:ext>
+                              <a:ext uri="{91240B29-F687-4F45-9708-019B960494DF}">
+                                <a14:hiddenLine xmlns:a14="http://schemas.microsoft.com/office/drawing/2010/main" w="9525">
+                                  <a:solidFill>
+                                    <a:schemeClr val="tx1"/>
+                                  </a:solidFill>
+                                  <a:miter lim="800000"/>
+                                  <a:headEnd/>
+                                  <a:tailEnd/>
+                                </a14:hiddenLine>
+                              </a:ext>
+                              <a:ext uri="{AF507438-7753-43E0-B8FC-AC1667EBCBE1}">
+                                <a14:hiddenEffects xmlns:a14="http://schemas.microsoft.com/office/drawing/2010/main">
+                                  <a:effectLst>
+                                    <a:outerShdw dist="35921" dir="2700000" algn="ctr" rotWithShape="0">
+                                      <a:schemeClr val="bg2"/>
+                                    </a:outerShdw>
+                                  </a:effectLst>
+                                </a14:hiddenEffects>
+                              </a:ext>
+                            </a:extLst>
+                          </pic:spPr>
+                        </pic:pic>
+                      </wpg:grpSp>
+                      <wps:wsp>
+                        <wps:cNvPr id="15" name="Text Box 2"/>
+                        <wps:cNvSpPr txBox="1">
+                          <a:spLocks noChangeArrowheads="1"/>
+                        </wps:cNvSpPr>
+                        <wps:spPr bwMode="auto">
+                          <a:xfrm>
+                            <a:off x="209550" y="1847850"/>
+                            <a:ext cx="647700" cy="257175"/>
+                          </a:xfrm>
+                          <a:prstGeom prst="rect">
+                            <a:avLst/>
+                          </a:prstGeom>
+                          <a:solidFill>
+                            <a:srgbClr val="FFFFFF"/>
+                          </a:solidFill>
+                          <a:ln w="9525">
+                            <a:noFill/>
+                            <a:miter lim="800000"/>
+                            <a:headEnd/>
+                            <a:tailEnd/>
+                          </a:ln>
+                        </wps:spPr>
+                        <wps:txbx>
+                          <w:txbxContent>
+                            <w:p>
+                              <w:pPr>
+                                <w:rPr>
+                                  <w:rFonts w:ascii="Times New Roman" w:hAnsi="Times New Roman" w:cs="Times New Roman"/>
+                                  <w:sz w:val="22"/>
+                                </w:rPr>
+                              </w:pPr>
+                              <w:r>
+                                <w:rPr>
+                                  <w:rFonts w:ascii="Times New Roman" w:hAnsi="Times New Roman" w:cs="Times New Roman"/>
+                                  <w:sz w:val="22"/>
+                                </w:rPr>
+                                <w:t>Settings</w:t>
+                              </w:r>
+                            </w:p>
+                          </w:txbxContent>
+                        </wps:txbx>
+                        <wps:bodyPr rot="0" vert="horz" wrap="square" lIns="91440" tIns="45720" rIns="91440" bIns="45720" anchor="t" anchorCtr="0">
+                          <a:spAutoFit/>
+                        </wps:bodyPr>
+                      </wps:wsp>
+                    </wpg:wgp>
+                  </a:graphicData>
+                </a:graphic>
+              </wp:anchor>
+            </w:drawing>
+          </mc:Choice>
+          <mc:Fallback>
+            <w:pict>
+              <v:group id="Group 18" o:spid="_x0000_s1047" style="position:absolute;margin-left:28.75pt;margin-top:9.9pt;width:79.5pt;height:165.75pt;z-index:251682816" coordsize="10096,21050" o:gfxdata="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">
+                <v:group id="Group 5" o:spid="_x0000_s1048" style="position:absolute;width:10096;height:18288" coordsize="10096,18288" o:gfxdata="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">
+                  <v:shape id="Picture 8" o:spid="_x0000_s1049" type="#_x0000_t75" alt="http://canvasturbo.com/img/canvas-4-frame.png" style="position:absolute;width:10096;height:18288;visibility:visible;mso-wrap-style:square" o:gfxdata="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">
+                    <v:imagedata r:id="rId11" o:title="canvas-4-frame"/>
+                    <v:path arrowok="t"/>
+                  </v:shape>
+                  <v:shape id="Picture 6" o:spid="_x0000_s1050" type="#_x0000_t75" style="position:absolute;left:571;top:1619;width:9049;height:14764;visibility:visible;mso-wrap-style:square" o:gfxdata="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" fillcolor="#4f81bd [3204]" strokecolor="black [3213]">
+                    <v:imagedata r:id="rId17" o:title=""/>
+                    <v:shadow color="#eeece1 [3214]"/>
+                    <v:path arrowok="t"/>
+                  </v:shape>
+                </v:group>
+                <v:shape id="Text Box 2" o:spid="_x0000_s1051" type="#_x0000_t202" style="position:absolute;left:2095;top:18478;width:6477;height:2572;visibility:visible;mso-wrap-style:square;v-text-anchor:top" o:gfxdata="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" stroked="f">
+                  <v:textbox style="mso-fit-shape-to-text:t">
+                    <w:txbxContent>
+                      <w:p>
+                        <w:pPr>
+                          <w:rPr>
+                            <w:rFonts w:ascii="Times New Roman" w:hAnsi="Times New Roman" w:cs="Times New Roman"/>
+                            <w:sz w:val="22"/>
+                          </w:rPr>
+                        </w:pPr>
+                        <w:r>
+                          <w:rPr>
+                            <w:rFonts w:ascii="Times New Roman" w:hAnsi="Times New Roman" w:cs="Times New Roman"/>
+                            <w:sz w:val="22"/>
+                          </w:rPr>
+                          <w:t>Settings</w:t>
+                        </w:r>
+                      </w:p>
+                    </w:txbxContent>
+                  </v:textbox>
+                </v:shape>
+              </v:group>
+            </w:pict>
+          </mc:Fallback>
+        </mc:AlternateContent>
+      </w:r>
+      <w:r>
+        <w:rPr>
+          <w:noProof/>
+          <w:lang w:val="en-GB" w:eastAsia="en-GB"/>
+        </w:rPr>
+        <mc:AlternateContent>
+          <mc:Choice Requires="wpg">
+            <w:drawing>
+              <wp:anchor distT="0" distB="0" distL="114300" distR="114300" simplePos="0" relativeHeight="251680768" behindDoc="0" locked="0" layoutInCell="1" allowOverlap="1" wp14:anchorId="1D8F6558" wp14:editId="5ABAC7C4">
+                <wp:simplePos x="0" y="0"/>
+                <wp:positionH relativeFrom="column">
+                  <wp:posOffset>2694940</wp:posOffset>
+                </wp:positionH>
+                <wp:positionV relativeFrom="paragraph">
+                  <wp:posOffset>154305</wp:posOffset>
+                </wp:positionV>
+                <wp:extent cx="1095375" cy="2105025"/>
+                <wp:effectExtent l="0" t="0" r="9525" b="9525"/>
+                <wp:wrapNone/>
+                <wp:docPr id="20" name="Group 20"/>
+                <wp:cNvGraphicFramePr/>
+                <a:graphic xmlns:a="http://schemas.openxmlformats.org/drawingml/2006/main">
+                  <a:graphicData uri="http://schemas.microsoft.com/office/word/2010/wordprocessingGroup">
+                    <wpg:wgp>
+                      <wpg:cNvGrpSpPr/>
+                      <wpg:grpSpPr>
+                        <a:xfrm>
+                          <a:off x="0" y="0"/>
+                          <a:ext cx="1095375" cy="2105025"/>
+                          <a:chOff x="0" y="0"/>
+                          <a:chExt cx="1095375" cy="2105025"/>
+                        </a:xfrm>
+                      </wpg:grpSpPr>
+                      <wpg:grpSp>
+                        <wpg:cNvPr id="4" name="Group 4"/>
+                        <wpg:cNvGrpSpPr/>
+                        <wpg:grpSpPr>
+                          <a:xfrm>
+                            <a:off x="0" y="0"/>
+                            <a:ext cx="1009650" cy="1828800"/>
+                            <a:chOff x="0" y="0"/>
+                            <a:chExt cx="1009650" cy="1828800"/>
+                          </a:xfrm>
+                        </wpg:grpSpPr>
+                        <pic:pic xmlns:pic="http://schemas.openxmlformats.org/drawingml/2006/picture">
+                          <pic:nvPicPr>
+                            <pic:cNvPr id="1029" name="Picture 5"/>
+                            <pic:cNvPicPr>
+                              <a:picLocks noChangeAspect="1"/>
+                            </pic:cNvPicPr>
+                          </pic:nvPicPr>
+                          <pic:blipFill>
+                            <a:blip r:embed="rId18">
+                              <a:extLst>
+                                <a:ext uri="{28A0092B-C50C-407E-A947-70E740481C1C}">
+                                  <a14:useLocalDpi xmlns:a14="http://schemas.microsoft.com/office/drawing/2010/main" val="0"/>
+                                </a:ext>
+                              </a:extLst>
+                            </a:blip>
+                            <a:srcRect/>
+                            <a:stretch>
+                              <a:fillRect/>
+                            </a:stretch>
+                          </pic:blipFill>
+                          <pic:spPr bwMode="auto">
+                            <a:xfrm>
+                              <a:off x="19050" y="190500"/>
+                              <a:ext cx="952500" cy="1466850"/>
+                            </a:xfrm>
+                            <a:prstGeom prst="rect">
+                              <a:avLst/>
+                            </a:prstGeom>
+                            <a:noFill/>
+                            <a:ln>
+                              <a:noFill/>
+                            </a:ln>
+                            <a:effectLst/>
+                            <a:extLst>
+                              <a:ext uri="{909E8E84-426E-40DD-AFC4-6F175D3DCCD1}">
+                                <a14:hiddenFill xmlns:a14="http://schemas.microsoft.com/office/drawing/2010/main">
+                                  <a:solidFill>
+                                    <a:schemeClr val="accent1"/>
+                                  </a:solidFill>
+                                </a14:hiddenFill>
+                              </a:ext>
+                              <a:ext uri="{91240B29-F687-4F45-9708-019B960494DF}">
+                                <a14:hiddenLine xmlns:a14="http://schemas.microsoft.com/office/drawing/2010/main" w="9525">
+                                  <a:solidFill>
+                                    <a:schemeClr val="tx1"/>
+                                  </a:solidFill>
+                                  <a:miter lim="800000"/>
+                                  <a:headEnd/>
+                                  <a:tailEnd/>
+                                </a14:hiddenLine>
+                              </a:ext>
+                              <a:ext uri="{AF507438-7753-43E0-B8FC-AC1667EBCBE1}">
+                                <a14:hiddenEffects xmlns:a14="http://schemas.microsoft.com/office/drawing/2010/main">
+                                  <a:effectLst>
+                                    <a:outerShdw dist="35921" dir="2700000" algn="ctr" rotWithShape="0">
+                                      <a:schemeClr val="bg2"/>
+                                    </a:outerShdw>
+                                  </a:effectLst>
+                                </a14:hiddenEffects>
+                              </a:ext>
+                            </a:extLst>
+                          </pic:spPr>
+                        </pic:pic>
+                        <pic:pic xmlns:pic="http://schemas.openxmlformats.org/drawingml/2006/picture">
+                          <pic:nvPicPr>
+                            <pic:cNvPr id="1032" name="Picture 8" descr="http://canvasturbo.com/img/canvas-4-frame.png"/>
+                            <pic:cNvPicPr>
+                              <a:picLocks noChangeAspect="1"/>
+                            </pic:cNvPicPr>
+                          </pic:nvPicPr>
+                          <pic:blipFill>
+                            <a:blip r:embed="rId9">
+                              <a:extLst>
+                                <a:ext uri="{28A0092B-C50C-407E-A947-70E740481C1C}">
+                                  <a14:useLocalDpi xmlns:a14="http://schemas.microsoft.com/office/drawing/2010/main" val="0"/>
+                                </a:ext>
+                              </a:extLst>
+                            </a:blip>
+                            <a:srcRect/>
+                            <a:stretch>
+                              <a:fillRect/>
+                            </a:stretch>
+                          </pic:blipFill>
+                          <pic:spPr bwMode="auto">
+                            <a:xfrm>
+                              <a:off x="0" y="0"/>
+                              <a:ext cx="1009650" cy="1828800"/>
+                            </a:xfrm>
+                            <a:prstGeom prst="rect">
+                              <a:avLst/>
+                            </a:prstGeom>
+                            <a:noFill/>
+                            <a:extLst>
+                              <a:ext uri="{909E8E84-426E-40DD-AFC4-6F175D3DCCD1}">
+                                <a14:hiddenFill xmlns:a14="http://schemas.microsoft.com/office/drawing/2010/main">
+                                  <a:solidFill>
+                                    <a:srgbClr val="FFFFFF"/>
+                                  </a:solidFill>
+                                </a14:hiddenFill>
+                              </a:ext>
+                            </a:extLst>
+                          </pic:spPr>
+                        </pic:pic>
+                      </wpg:grpSp>
+                      <wps:wsp>
+                        <wps:cNvPr id="9" name="Text Box 2"/>
+                        <wps:cNvSpPr txBox="1">
+                          <a:spLocks noChangeArrowheads="1"/>
+                        </wps:cNvSpPr>
+                        <wps:spPr bwMode="auto">
+                          <a:xfrm>
+                            <a:off x="57150" y="1847850"/>
+                            <a:ext cx="1038225" cy="257175"/>
+                          </a:xfrm>
+                          <a:prstGeom prst="rect">
+                            <a:avLst/>
+                          </a:prstGeom>
+                          <a:solidFill>
+                            <a:srgbClr val="FFFFFF"/>
+                          </a:solidFill>
+                          <a:ln w="9525">
+                            <a:noFill/>
+                            <a:miter lim="800000"/>
+                            <a:headEnd/>
+                            <a:tailEnd/>
+                          </a:ln>
+                        </wps:spPr>
+                        <wps:txbx>
+                          <w:txbxContent>
+                            <w:p>
+                              <w:pPr>
+                                <w:rPr>
+                                  <w:rFonts w:ascii="Times New Roman" w:hAnsi="Times New Roman" w:cs="Times New Roman"/>
+                                  <w:sz w:val="22"/>
+                                </w:rPr>
+                              </w:pPr>
+                              <w:r>
+                                <w:rPr>
+                                  <w:rFonts w:ascii="Times New Roman" w:hAnsi="Times New Roman" w:cs="Times New Roman"/>
+                                  <w:sz w:val="22"/>
+                                </w:rPr>
+                                <w:t>WDS Lobby</w:t>
+                              </w:r>
+                            </w:p>
+                          </w:txbxContent>
+                        </wps:txbx>
+                        <wps:bodyPr rot="0" vert="horz" wrap="square" lIns="91440" tIns="45720" rIns="91440" bIns="45720" anchor="t" anchorCtr="0">
+                          <a:spAutoFit/>
+                        </wps:bodyPr>
+                      </wps:wsp>
+                    </wpg:wgp>
+                  </a:graphicData>
+                </a:graphic>
+                <wp14:sizeRelH relativeFrom="margin">
+                  <wp14:pctWidth>0</wp14:pctWidth>
+                </wp14:sizeRelH>
+              </wp:anchor>
+            </w:drawing>
+          </mc:Choice>
+          <mc:Fallback>
+            <w:pict>
+              <v:group id="Group 20" o:spid="_x0000_s1052" style="position:absolute;margin-left:212.2pt;margin-top:12.15pt;width:86.25pt;height:165.75pt;z-index:251680768;mso-width-relative:margin" coordsize="10953,21050" o:gfxdata="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">
+                <v:group id="Group 4" o:spid="_x0000_s1053" style="position:absolute;width:10096;height:18288" coordsize="10096,18288" o:gfxdata="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">
+                  <v:shape id="Picture 5" o:spid="_x0000_s1054" type="#_x0000_t75" style="position:absolute;left:190;top:1905;width:9525;height:14668;visibility:visible;mso-wrap-style:square" o:gfxdata="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" fillcolor="#4f81bd [3204]" strokecolor="black [3213]">
+                    <v:imagedata r:id="rId19" o:title=""/>
+                    <v:shadow color="#eeece1 [3214]"/>
+                    <v:path arrowok="t"/>
+                  </v:shape>
+                  <v:shape id="Picture 8" o:spid="_x0000_s1055" type="#_x0000_t75" alt="http://canvasturbo.com/img/canvas-4-frame.png" style="position:absolute;width:10096;height:18288;visibility:visible;mso-wrap-style:square" o:gfxdata="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">
+                    <v:imagedata r:id="rId11" o:title="canvas-4-frame"/>
+                    <v:path arrowok="t"/>
+                  </v:shape>
+                </v:group>
+                <v:shape id="Text Box 2" o:spid="_x0000_s1056" type="#_x0000_t202" style="position:absolute;left:571;top:18478;width:10382;height:2572;visibility:visible;mso-wrap-style:square;v-text-anchor:top" o:gfxdata="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" stroked="f">
+                  <v:textbox style="mso-fit-shape-to-text:t">
+                    <w:txbxContent>
+                      <w:p>
+                        <w:pPr>
+                          <w:rPr>
+                            <w:rFonts w:ascii="Times New Roman" w:hAnsi="Times New Roman" w:cs="Times New Roman"/>
+                            <w:sz w:val="22"/>
+                          </w:rPr>
+                        </w:pPr>
+                        <w:r>
+                          <w:rPr>
+                            <w:rFonts w:ascii="Times New Roman" w:hAnsi="Times New Roman" w:cs="Times New Roman"/>
+                            <w:sz w:val="22"/>
+                          </w:rPr>
+                          <w:t>WDS Lobby</w:t>
+                        </w:r>
+                      </w:p>
+                    </w:txbxContent>
+                  </v:textbox>
+                </v:shape>
+              </v:group>
+            </w:pict>
+          </mc:Fallback>
+        </mc:AlternateContent>
+      </w:r>
+      <w:r>
+        <w:br w:type="page"/>
+      </w:r>
+    </w:p>
+    <w:p>
+      <w:pPr>
+        <w:pStyle w:val="Heading2"/>
+      </w:pPr>
+      <w:r>
+        <w:lastRenderedPageBreak/>
+        <w:t>2. Design</w:t>
+      </w:r>
+      <w:r>
+        <w:rPr>
+          <w:rFonts w:asciiTheme="minorHAnsi" w:eastAsiaTheme="minorEastAsia" w:hAnsiTheme="minorHAnsi" w:cstheme="minorBidi"/>
+          <w:b w:val="0"/>
+          <w:noProof/>
+          <w:color w:val="auto"/>
+          <w:sz w:val="24"/>
+          <w:lang w:val="en-GB" w:eastAsia="en-GB"/>
+        </w:rPr>
+        <w:t xml:space="preserve"> </w:t>
+      </w:r>
+    </w:p>
+    <w:p>
+      <w:pPr>
+        <w:pStyle w:val="Normal1"/>
+      </w:pPr>
+      <w:r>
+        <w:t xml:space="preserve">The single player mode is a pretty straight forward game, consisting on an update game logic/redraw loop. Regarding android structure, there are just two activities launched when running a single player game, the menu (created when the application starts) and the main activity. This activity contains the HUD (buttons and text views) and the game canvas (Surface View). </w:t>
+      </w:r>
+      <w:r>
+        <w:t xml:space="preserve">In order to keep the game running, a loop thread is started.  This thread is responsible for the game logic, taking care of events like moving robots and player, placing bombs, explosions and removing destroyed objects. When all the game logic is computed in that loop, the game thread redraws the canvas with the updated information.  </w:t>
+      </w:r>
+    </w:p>
+    <w:p>
+      <w:pPr>
+        <w:pStyle w:val="Normal1"/>
+      </w:pPr>
+      <w:r>
+        <w:t xml:space="preserve">The multiplayer centralized </w:t>
+      </w:r>
+      <w:r>
+        <w:t>mode consists</w:t>
+      </w:r>
+      <w:r>
+        <w:t xml:space="preserve"> on a java server running on a local machine</w:t>
+      </w:r>
+      <w:r>
+        <w:t>,</w:t>
+      </w:r>
+      <w:r>
+        <w:t xml:space="preserve"> orchestrating the game among the participating clients.</w:t>
+      </w:r>
+      <w:r>
+        <w:t xml:space="preserve"> When the server is started</w:t>
+      </w:r>
+      <w:r>
+        <w:t>, a socket is created to listen to player login requests</w:t>
+      </w:r>
+      <w:r>
+        <w:t xml:space="preserve"> until a </w:t>
+      </w:r>
+      <w:r>
+        <w:t>logged</w:t>
+      </w:r>
+      <w:r>
+        <w:t xml:space="preserve"> player</w:t>
+      </w:r>
+      <w:r>
+        <w:t xml:space="preserve"> issues a game start. To maintain a consistent game the server is responsible for the robot’s movement and relaying incoming player messages</w:t>
+      </w:r>
+      <w:r>
+        <w:t xml:space="preserve"> (</w:t>
+      </w:r>
+      <w:r>
+        <w:t>like player died or player quit game</w:t>
+      </w:r>
+      <w:r>
+        <w:t>)</w:t>
+      </w:r>
+      <w:r>
+        <w:t xml:space="preserve">, to the other players. These tasks are possible because </w:t>
+      </w:r>
+      <w:r>
+        <w:t>three</w:t>
+      </w:r>
+      <w:r>
+        <w:t xml:space="preserve"> threads </w:t>
+      </w:r>
+      <w:r>
+        <w:t xml:space="preserve">are </w:t>
+      </w:r>
+      <w:r>
+        <w:t>running on the server while a game is on course,</w:t>
+      </w:r>
+      <w:r>
+        <w:t xml:space="preserve"> the</w:t>
+      </w:r>
+      <w:r>
+        <w:t xml:space="preserve"> EndGameThread</w:t>
+      </w:r>
+      <w:r>
+        <w:t>, MoveRobotsThread and UpdateMatrixThread. The EndGameThread</w:t>
+      </w:r>
+      <w:r>
+        <w:t>,</w:t>
+      </w:r>
+      <w:r>
+        <w:t xml:space="preserve"> like the name su</w:t>
+      </w:r>
+      <w:r>
+        <w:t>ggests, keeps track of the number of players who</w:t>
+      </w:r>
+      <w:r>
+        <w:t xml:space="preserve"> </w:t>
+      </w:r>
+      <w:r>
+        <w:t xml:space="preserve">are </w:t>
+      </w:r>
+      <w:r>
+        <w:t xml:space="preserve">active in order to terminate the game if none are alive. The MoveRobotsThread computes the next position for the robots and sends to all players </w:t>
+      </w:r>
+      <w:r>
+        <w:t xml:space="preserve">the </w:t>
+      </w:r>
+      <w:r>
+        <w:t xml:space="preserve">direction </w:t>
+      </w:r>
+      <w:r>
+        <w:t xml:space="preserve">in which </w:t>
+      </w:r>
+      <w:r>
+        <w:t xml:space="preserve">they are going to move, </w:t>
+      </w:r>
+      <w:r>
+        <w:t>waiting</w:t>
+      </w:r>
+      <w:r>
+        <w:t xml:space="preserve"> for the </w:t>
+      </w:r>
+      <w:r>
+        <w:t>players’</w:t>
+      </w:r>
+      <w:r>
+        <w:t xml:space="preserve"> </w:t>
+      </w:r>
+      <w:proofErr w:type="spellStart"/>
+      <w:r>
+        <w:t>ack</w:t>
+      </w:r>
+      <w:proofErr w:type="spellEnd"/>
+      <w:r>
+        <w:t xml:space="preserve"> response when their matrixes update.</w:t>
+      </w:r>
+      <w:r>
+        <w:t xml:space="preserve"> </w:t>
+      </w:r>
+      <w:r>
+        <w:t>The UpdateMatrixThread listens to players messages and relays them to all other players in the game, perform</w:t>
+      </w:r>
+      <w:r>
+        <w:t>ing on its</w:t>
+      </w:r>
+      <w:r>
+        <w:t xml:space="preserve"> matrix the require</w:t>
+      </w:r>
+      <w:r>
+        <w:t>d updates. F</w:t>
+      </w:r>
+      <w:r>
+        <w:t>or example, when a player places a bomb the server updates his mat</w:t>
+      </w:r>
+      <w:r>
+        <w:t>rix</w:t>
+      </w:r>
+      <w:r>
+        <w:t xml:space="preserve">, this action has to be done </w:t>
+      </w:r>
+      <w:r>
+        <w:t>because,</w:t>
+      </w:r>
+      <w:r>
+        <w:t xml:space="preserve"> when computing the next position of a robot</w:t>
+      </w:r>
+      <w:r>
+        <w:t>,</w:t>
+      </w:r>
+      <w:r>
+        <w:t xml:space="preserve"> </w:t>
+      </w:r>
+      <w:r>
+        <w:t xml:space="preserve">it has to be taken in account that a new bomb </w:t>
+      </w:r>
+      <w:r>
+        <w:t>has appeared</w:t>
+      </w:r>
+      <w:r>
+        <w:t>, there</w:t>
+      </w:r>
+      <w:r>
+        <w:t>fore the robot cannot move into that</w:t>
+      </w:r>
+      <w:r>
+        <w:t xml:space="preserve"> cell. The protocol used between client and server is pretty simple. When logging in, a client issues a login request to the server receiving in response the name of the other players already waiting to start the game. After the login phase, one of the players sends a start game message</w:t>
+      </w:r>
+      <w:r>
+        <w:t>,</w:t>
+      </w:r>
+      <w:r>
+        <w:t xml:space="preserve"> </w:t>
+      </w:r>
+      <w:r>
+        <w:t>triggering on the server a broadcast of the game settings and which character the players are going to play. When the game is already going on, the server receives messages, broadcasts them to all players and updates itself.</w:t>
+      </w:r>
+      <w:r>
+        <w:t xml:space="preserve"> </w:t>
+      </w:r>
+      <w:r>
+        <w:t xml:space="preserve">On the client side, there is an activity acting as a lobby where players wait for others to start a game. </w:t>
+      </w:r>
+      <w:r>
+        <w:t>Unlike single player mode, to support the ability of receiving messages and updating the game state, clients run a thread to listen to server messages. These messages are then processed and the game state is updated accordingly.</w:t>
+      </w:r>
+    </w:p>
+    <w:p>
+      <w:pPr>
+        <w:pStyle w:val="Normal1"/>
+      </w:pPr>
+      <w:r>
+        <w:t>The multiplayer decentralized mode takes advantage of P2P</w:t>
+      </w:r>
+      <w:r>
+        <w:t>,</w:t>
+      </w:r>
+      <w:r>
+        <w:t xml:space="preserve"> </w:t>
+      </w:r>
+      <w:r>
+        <w:t>allowing clients to communicate with each other,</w:t>
+      </w:r>
+      <w:r>
+        <w:t xml:space="preserve"> to remove the centralized server from the architecture</w:t>
+      </w:r>
+      <w:r>
+        <w:t>.</w:t>
+      </w:r>
+      <w:r>
+        <w:t xml:space="preserve"> </w:t>
+      </w:r>
+      <w:r>
+        <w:t>Activity wise</w:t>
+      </w:r>
+      <w:r>
+        <w:t>,</w:t>
+      </w:r>
+      <w:r>
+        <w:t xml:space="preserve"> the only difference from the </w:t>
+      </w:r>
+      <w:r>
+        <w:t xml:space="preserve">centralized mode </w:t>
+      </w:r>
+      <w:r>
+        <w:t xml:space="preserve">is a lobby activity in which non group owner peers enter in order to join a game. When communicating with each other, peers use </w:t>
+      </w:r>
+      <w:r>
+        <w:t>Wi-Fi</w:t>
+      </w:r>
+      <w:r>
+        <w:t xml:space="preserve"> direct </w:t>
+      </w:r>
+      <w:r>
+        <w:t>technology and</w:t>
+      </w:r>
+      <w:r>
+        <w:t xml:space="preserve"> </w:t>
+      </w:r>
+      <w:r>
+        <w:t xml:space="preserve">to process the signals from the WDSim API </w:t>
+      </w:r>
+      <w:r>
+        <w:t xml:space="preserve">a </w:t>
+      </w:r>
+      <w:r>
+        <w:t>service is bound to the application</w:t>
+      </w:r>
+      <w:r>
+        <w:t xml:space="preserve"> context. The W</w:t>
+      </w:r>
+      <w:r>
+        <w:t>DSim version of B</w:t>
+      </w:r>
+      <w:r>
+        <w:t>omberman contains two game loop threads, one to process the messages sent from other peers and another</w:t>
+      </w:r>
+      <w:r>
+        <w:t>,</w:t>
+      </w:r>
+      <w:r>
+        <w:t xml:space="preserve"> only ran by the group owner</w:t>
+      </w:r>
+      <w:r>
+        <w:t>,</w:t>
+      </w:r>
+      <w:r>
+        <w:t xml:space="preserve"> to move the robots, broadcast the moving information among the peers playing the game and to check if the game has ended. By assigning these tasks to the group owner, the peer</w:t>
+      </w:r>
+      <w:r>
+        <w:t>s</w:t>
+      </w:r>
+      <w:r>
+        <w:t>’</w:t>
+      </w:r>
+      <w:r>
+        <w:t xml:space="preserve"> game state remain</w:t>
+      </w:r>
+      <w:r>
+        <w:t xml:space="preserve"> consistent</w:t>
+      </w:r>
+      <w:r>
+        <w:t>, making the group splitting feature easy to implement. When the group formation changes, a new group owner is assign to continue the labor of the previous one.</w:t>
+      </w:r>
+      <w:r>
+        <w:t xml:space="preserve"> This design makes it possible for a group without a group owner, to be paused and wait for one to join. Communication</w:t>
+      </w:r>
+      <w:r>
+        <w:t xml:space="preserve"> </w:t>
+      </w:r>
+      <w:r>
+        <w:t>p</w:t>
+      </w:r>
+      <w:r>
+        <w:t>rotocol is pretty much message broadcasting to all peers playing the game, for example, player1 move left, then a message containing this information is broadcasted to all the peers, keeping everyone in the group consistent.</w:t>
+      </w:r>
+      <w:r>
+        <w:t xml:space="preserve"> </w:t>
+      </w:r>
+      <w:r>
+        <w:t xml:space="preserve"> </w:t>
+      </w:r>
+    </w:p>
+    <w:p>
+      <w:pPr>
+        <w:pStyle w:val="Heading2"/>
+      </w:pPr>
+      <w:bookmarkStart w:id="7" w:name="h.1v7ho8js4xdo" w:colFirst="0" w:colLast="0"/>
+      <w:bookmarkEnd w:id="7"/>
+    </w:p>
+    <w:p>
+      <w:pPr>
+        <w:pStyle w:val="Heading2"/>
       </w:pPr>
     </w:p>
     <w:p>
       <w:pPr>
         <w:pStyle w:val="Heading2"/>
       </w:pPr>
-      <w:bookmarkStart w:id="8" w:name="h.1v7ho8js4xdo" w:colFirst="0" w:colLast="0"/>
-      <w:bookmarkEnd w:id="8"/>
-      <w:r>
+      <w:r>
+        <w:lastRenderedPageBreak/>
         <w:t>3. Implementations Choices</w:t>
       </w:r>
     </w:p>
@@ -1307,31 +4448,49 @@
       <w:pPr>
         <w:pStyle w:val="Normal1"/>
       </w:pPr>
-      <w:r>
-        <w:rPr>
-          <w:i/>
-        </w:rPr>
-        <w:t xml:space="preserve">Describe </w:t>
-      </w:r>
-      <w:r>
-        <w:rPr>
-          <w:i/>
-        </w:rPr>
-        <w:t>any relevant implementation choices, e.g., the targeted testing platform (WDSim or real devices)</w:t>
-      </w:r>
-      <w:r>
-        <w:rPr>
-          <w:i/>
-        </w:rPr>
-        <w:t>, external libraries used, etc.</w:t>
-      </w:r>
-    </w:p>
-    <w:p>
-      <w:pPr>
-        <w:pStyle w:val="Normal1"/>
-      </w:pPr>
-      <w:bookmarkStart w:id="9" w:name="h.lk0rte2677o0" w:colFirst="0" w:colLast="0"/>
+      <w:bookmarkStart w:id="8" w:name="h.lk0rte2677o0" w:colFirst="0" w:colLast="0"/>
+      <w:bookmarkEnd w:id="8"/>
+      <w:r>
+        <w:t>T</w:t>
+      </w:r>
+      <w:r>
+        <w:t>he project consisted in 3 phases</w:t>
+      </w:r>
+      <w:r>
+        <w:t xml:space="preserve"> aimed for android 4.0 or above</w:t>
+      </w:r>
+      <w:r>
+        <w:t>,</w:t>
+      </w:r>
+      <w:r>
+        <w:t xml:space="preserve"> but since phase1 and phase 2 did not required Wi-Fi direct, they were developed to support the available devices in the project work group (android below 4.0), making debugging and testing much easier. To develop phase 3</w:t>
+      </w:r>
+      <w:r>
+        <w:t>,</w:t>
+      </w:r>
+      <w:r>
+        <w:t xml:space="preserve"> since the devices at disposal did not support Wi-Fi direct</w:t>
+      </w:r>
+      <w:r>
+        <w:t>, a branch was created to isolate</w:t>
+      </w:r>
+      <w:r>
+        <w:t xml:space="preserve"> the code changes needed in order </w:t>
+      </w:r>
+      <w:r>
+        <w:t>to work with emulators and the WDSim API.</w:t>
+      </w:r>
+      <w:r>
+        <w:t xml:space="preserve"> So the project done is separated in two projects, one running on real mobile devices, capable of single playing and multi playing with a centralized master</w:t>
+      </w:r>
+      <w:r>
+        <w:t>,</w:t>
+      </w:r>
+      <w:bookmarkStart w:id="9" w:name="_GoBack"/>
       <w:bookmarkEnd w:id="9"/>
+      <w:r>
+        <w:t xml:space="preserve"> and another running on emulators capable of single playing and multi playing using the WDSim capabilities.</w:t>
+      </w:r>
     </w:p>
     <w:p>
       <w:pPr>
@@ -1351,19 +4510,70 @@
         <w:pStyle w:val="Normal1"/>
       </w:pPr>
       <w:r>
-        <w:rPr>
-          <w:i/>
-        </w:rPr>
-        <w:t>State the conclusions of this work. Please provide some input on how the practical component of the course could be improved in future editions.</w:t>
-      </w:r>
-    </w:p>
-    <w:p>
-      <w:pPr>
-        <w:pStyle w:val="Normal1"/>
-      </w:pPr>
+        <w:t>Taking in account the course objectives regarding learning criteria</w:t>
+      </w:r>
+      <w:r>
+        <w:t>, the Bomberman</w:t>
+      </w:r>
+      <w:r>
+        <w:t xml:space="preserve"> project was a good way to put the theory in </w:t>
+      </w:r>
+      <w:r>
+        <w:t xml:space="preserve">practice and implement an available, scalable and context aware application. But since a game requires good performance to be enjoyed, maybe it wasn’t such a good approach concerning the subject’s practical component. Our work group, as stated before, did not have at disposal android devices with </w:t>
+      </w:r>
+      <w:proofErr w:type="spellStart"/>
+      <w:r>
+        <w:t>Wi-fi</w:t>
+      </w:r>
+      <w:proofErr w:type="spellEnd"/>
+      <w:r>
+        <w:t xml:space="preserve"> </w:t>
+      </w:r>
+      <w:r>
+        <w:t xml:space="preserve">direct capabilities, </w:t>
+      </w:r>
+      <w:r>
+        <w:t xml:space="preserve">making the development </w:t>
+      </w:r>
+      <w:r>
+        <w:t>of phase 3 quite</w:t>
+      </w:r>
+      <w:r>
+        <w:t xml:space="preserve"> painful</w:t>
+      </w:r>
+      <w:r>
+        <w:t>,</w:t>
+      </w:r>
+      <w:r>
+        <w:t xml:space="preserve"> since the android emulators are very sluggish and it was required a minimum of 3 to test the project functionality</w:t>
+      </w:r>
+      <w:r>
+        <w:t xml:space="preserve"> properly</w:t>
+      </w:r>
+      <w:r>
+        <w:t>.</w:t>
+      </w:r>
+      <w:r>
+        <w:t xml:space="preserve"> </w:t>
+      </w:r>
+      <w:r>
+        <w:t>So to conclude and present some suggestions, a good way to apply the concept</w:t>
+      </w:r>
+      <w:r>
+        <w:t>s</w:t>
+      </w:r>
+      <w:r>
+        <w:t xml:space="preserve"> of the course and still make the project a fun factor,</w:t>
+      </w:r>
+      <w:r>
+        <w:t xml:space="preserve"> it would be to purpose as project a less performance reliant application.</w:t>
+      </w:r>
+      <w:r>
+        <w:t xml:space="preserve">  </w:t>
+      </w:r>
     </w:p>
     <w:sectPr>
-      <w:footerReference w:type="default" r:id="rId7"/>
+      <w:footerReference w:type="default" r:id="rId20"/>
       <w:pgSz w:w="12240" w:h="15840"/>
       <w:pgMar w:top="1440" w:right="1440" w:bottom="1440" w:left="1440" w:header="720" w:footer="720" w:gutter="0"/>
       <w:cols w:space="720"/>
@@ -1411,7 +4621,7 @@
       <w:rPr>
         <w:noProof/>
       </w:rPr>
-      <w:t>2</w:t>
+      <w:t>4</w:t>
     </w:r>
     <w:r>
       <w:fldChar w:fldCharType="end"/>
@@ -1432,7 +4642,7 @@
       <w:rPr>
         <w:noProof/>
       </w:rPr>
-      <w:t>3</w:t>
+      <w:t>5</w:t>
     </w:r>
     <w:r>
       <w:fldChar w:fldCharType="end"/>
@@ -1784,6 +4994,33 @@
       </w:tblCellMar>
     </w:tblPr>
   </w:style>
+  <w:style w:type="paragraph" w:styleId="BalloonText">
+    <w:name w:val="Balloon Text"/>
+    <w:basedOn w:val="Normal"/>
+    <w:link w:val="BalloonTextChar"/>
+    <w:uiPriority w:val="99"/>
+    <w:semiHidden/>
+    <w:unhideWhenUsed/>
+    <w:rsid w:val="00CA1620"/>
+    <w:rPr>
+      <w:rFonts w:ascii="Tahoma" w:hAnsi="Tahoma" w:cs="Tahoma"/>
+      <w:sz w:val="16"/>
+      <w:szCs w:val="16"/>
+    </w:rPr>
+  </w:style>
+  <w:style w:type="character" w:customStyle="1" w:styleId="BalloonTextChar">
+    <w:name w:val="Balloon Text Char"/>
+    <w:basedOn w:val="DefaultParagraphFont"/>
+    <w:link w:val="BalloonText"/>
+    <w:uiPriority w:val="99"/>
+    <w:semiHidden/>
+    <w:rsid w:val="00CA1620"/>
+    <w:rPr>
+      <w:rFonts w:ascii="Tahoma" w:hAnsi="Tahoma" w:cs="Tahoma"/>
+      <w:sz w:val="16"/>
+      <w:szCs w:val="16"/>
+    </w:rPr>
+  </w:style>
 </w:styles>
 </file>
 
@@ -2111,6 +5348,33 @@
       </w:tblCellMar>
     </w:tblPr>
   </w:style>
+  <w:style w:type="paragraph" w:styleId="BalloonText">
+    <w:name w:val="Balloon Text"/>
+    <w:basedOn w:val="Normal"/>
+    <w:link w:val="BalloonTextChar"/>
+    <w:uiPriority w:val="99"/>
+    <w:semiHidden/>
+    <w:unhideWhenUsed/>
+    <w:rsid w:val="00CA1620"/>
+    <w:rPr>
+      <w:rFonts w:ascii="Tahoma" w:hAnsi="Tahoma" w:cs="Tahoma"/>
+      <w:sz w:val="16"/>
+      <w:szCs w:val="16"/>
+    </w:rPr>
+  </w:style>
+  <w:style w:type="character" w:customStyle="1" w:styleId="BalloonTextChar">
+    <w:name w:val="Balloon Text Char"/>
+    <w:basedOn w:val="DefaultParagraphFont"/>
+    <w:link w:val="BalloonText"/>
+    <w:uiPriority w:val="99"/>
+    <w:semiHidden/>
+    <w:rsid w:val="00CA1620"/>
+    <w:rPr>
+      <w:rFonts w:ascii="Tahoma" w:hAnsi="Tahoma" w:cs="Tahoma"/>
+      <w:sz w:val="16"/>
+      <w:szCs w:val="16"/>
+    </w:rPr>
+  </w:style>
 </w:styles>
 </file>
 
@@ -2432,4 +5696,16 @@
   </a:objectDefaults>
   <a:extraClrSchemeLst/>
 </a:theme>
+</file>
+
+<file path=customXml/item1.xml><?xml version="1.0" encoding="utf-8"?>
+<b:Sources xmlns:b="http://schemas.openxmlformats.org/officeDocument/2006/bibliography" xmlns="http://schemas.openxmlformats.org/officeDocument/2006/bibliography" SelectedStyle="\APA.XSL" StyleName="APA"/>
+</file>
+
+<file path=customXml/itemProps1.xml><?xml version="1.0" encoding="utf-8"?>
+<ds:datastoreItem xmlns:ds="http://schemas.openxmlformats.org/officeDocument/2006/customXml" ds:itemID="{D5C10E46-7D82-4229-BBC3-5803701566F1}">
+  <ds:schemaRefs>
+    <ds:schemaRef ds:uri="http://schemas.openxmlformats.org/officeDocument/2006/bibliography"/>
+  </ds:schemaRefs>
+</ds:datastoreItem>
 </file>